--- a/Data profile/reviewers/Responses_Bardena_IJE_JG_FS_LL.docx
+++ b/Data profile/reviewers/Responses_Bardena_IJE_JG_FS_LL.docx
@@ -240,6 +240,14 @@
         </w:rPr>
         <w:t xml:space="preserve"> </w:t>
       </w:r>
+      <w:ins w:id="4" w:author="Ibai Tamayo" w:date="2023-07-05T09:14:00Z">
+        <w:r>
+          <w:rPr>
+            <w:lang w:val="en-US"/>
+          </w:rPr>
+          <w:t>En el texto en tal.</w:t>
+        </w:r>
+      </w:ins>
     </w:p>
     <w:p>
       <w:pPr>
@@ -285,7 +293,7 @@
         </w:rPr>
         <w:t xml:space="preserve">The </w:t>
       </w:r>
-      <w:ins w:id="4" w:author="x067634" w:date="2023-06-26T12:15:00Z">
+      <w:ins w:id="5" w:author="x067634" w:date="2023-06-26T12:15:00Z">
         <w:r>
           <w:rPr>
             <w:color w:val="00B050"/>
@@ -294,7 +302,7 @@
           <w:t xml:space="preserve">starting date of BARDENA </w:t>
         </w:r>
       </w:ins>
-      <w:del w:id="5" w:author="x067634" w:date="2023-06-26T12:15:00Z">
+      <w:del w:id="6" w:author="x067634" w:date="2023-06-26T12:15:00Z">
         <w:r>
           <w:rPr>
             <w:color w:val="00B050"/>
@@ -303,7 +311,7 @@
           <w:delText>overall date</w:delText>
         </w:r>
       </w:del>
-      <w:del w:id="6" w:author="x067634" w:date="2023-06-26T12:16:00Z">
+      <w:del w:id="7" w:author="x067634" w:date="2023-06-26T12:16:00Z">
         <w:r>
           <w:rPr>
             <w:color w:val="00B050"/>
@@ -319,7 +327,7 @@
         </w:rPr>
         <w:t xml:space="preserve">and the frequency of the </w:t>
       </w:r>
-      <w:ins w:id="7" w:author="x067634" w:date="2023-06-26T12:16:00Z">
+      <w:ins w:id="8" w:author="x067634" w:date="2023-06-26T12:16:00Z">
         <w:r>
           <w:rPr>
             <w:color w:val="00B050"/>
@@ -328,7 +336,7 @@
           <w:t>information</w:t>
         </w:r>
       </w:ins>
-      <w:del w:id="8" w:author="x067634" w:date="2023-06-26T12:16:00Z">
+      <w:del w:id="9" w:author="x067634" w:date="2023-06-26T12:16:00Z">
         <w:r>
           <w:rPr>
             <w:color w:val="00B050"/>
@@ -344,7 +352,7 @@
         </w:rPr>
         <w:t xml:space="preserve"> </w:t>
       </w:r>
-      <w:ins w:id="9" w:author="x067634" w:date="2023-06-26T12:16:00Z">
+      <w:ins w:id="10" w:author="x067634" w:date="2023-06-26T12:16:00Z">
         <w:r>
           <w:rPr>
             <w:color w:val="00B050"/>
@@ -353,7 +361,7 @@
           <w:t>updates</w:t>
         </w:r>
       </w:ins>
-      <w:del w:id="10" w:author="x067634" w:date="2023-06-26T12:16:00Z">
+      <w:del w:id="11" w:author="x067634" w:date="2023-06-26T12:16:00Z">
         <w:r>
           <w:rPr>
             <w:color w:val="00B050"/>
@@ -369,7 +377,7 @@
         </w:rPr>
         <w:t xml:space="preserve"> has been added into the </w:t>
       </w:r>
-      <w:del w:id="11" w:author="x067634" w:date="2023-06-26T12:16:00Z">
+      <w:del w:id="12" w:author="x067634" w:date="2023-06-26T12:16:00Z">
         <w:r>
           <w:rPr>
             <w:color w:val="00B050"/>
@@ -378,7 +386,7 @@
           <w:delText xml:space="preserve">first </w:delText>
         </w:r>
       </w:del>
-      <w:ins w:id="12" w:author="x067634" w:date="2023-06-26T12:16:00Z">
+      <w:ins w:id="13" w:author="x067634" w:date="2023-06-26T12:16:00Z">
         <w:r>
           <w:rPr>
             <w:color w:val="00B050"/>
@@ -394,7 +402,7 @@
         </w:rPr>
         <w:t>key feature</w:t>
       </w:r>
-      <w:ins w:id="13" w:author="x067634" w:date="2023-06-26T12:16:00Z">
+      <w:ins w:id="14" w:author="x067634" w:date="2023-06-26T12:16:00Z">
         <w:r>
           <w:rPr>
             <w:color w:val="00B050"/>
@@ -440,7 +448,7 @@
         </w:rPr>
         <w:t>A brief point on data access has been added as a key feature</w:t>
       </w:r>
-      <w:ins w:id="14" w:author="x067634" w:date="2023-06-26T13:09:00Z">
+      <w:ins w:id="15" w:author="x067634" w:date="2023-06-26T13:09:00Z">
         <w:r>
           <w:rPr>
             <w:color w:val="00B050"/>
@@ -449,7 +457,7 @@
           <w:t>.</w:t>
         </w:r>
       </w:ins>
-      <w:del w:id="15" w:author="x067634" w:date="2023-06-26T13:09:00Z">
+      <w:del w:id="16" w:author="x067634" w:date="2023-06-26T13:09:00Z">
         <w:r>
           <w:rPr>
             <w:color w:val="00B050"/>
@@ -458,7 +466,7 @@
           <w:delText>, and t</w:delText>
         </w:r>
       </w:del>
-      <w:ins w:id="16" w:author="x067634" w:date="2023-06-26T13:09:00Z">
+      <w:ins w:id="17" w:author="x067634" w:date="2023-06-26T13:09:00Z">
         <w:r>
           <w:rPr>
             <w:color w:val="00B050"/>
@@ -474,7 +482,7 @@
         </w:rPr>
         <w:t>o accommodate this addition</w:t>
       </w:r>
-      <w:ins w:id="17" w:author="x067634" w:date="2023-06-26T13:09:00Z">
+      <w:ins w:id="18" w:author="x067634" w:date="2023-06-26T13:09:00Z">
         <w:r>
           <w:rPr>
             <w:color w:val="00B050"/>
@@ -524,11 +532,11 @@
     <w:p>
       <w:pPr>
         <w:rPr>
-          <w:del w:id="18" w:author="x067634" w:date="2023-06-26T13:33:00Z"/>
-          <w:lang w:val="en-US"/>
-        </w:rPr>
-      </w:pPr>
-      <w:del w:id="19" w:author="x067634" w:date="2023-06-26T13:33:00Z">
+          <w:del w:id="19" w:author="x067634" w:date="2023-06-26T13:33:00Z"/>
+          <w:lang w:val="en-US"/>
+        </w:rPr>
+      </w:pPr>
+      <w:del w:id="20" w:author="x067634" w:date="2023-06-26T13:33:00Z">
         <w:r>
           <w:delText>Quality checks -&gt; Explicar brevemente el circuito de correcciones.</w:delText>
         </w:r>
@@ -552,13 +560,13 @@
     <w:p>
       <w:pPr>
         <w:rPr>
-          <w:ins w:id="20" w:author="x067634" w:date="2023-06-26T13:35:00Z"/>
+          <w:ins w:id="21" w:author="x067634" w:date="2023-06-26T13:35:00Z"/>
           <w:color w:val="4F81BD" w:themeColor="accent1"/>
           <w:lang w:val="en-US"/>
         </w:rPr>
       </w:pPr>
-      <w:ins w:id="21" w:author="x067634" w:date="2023-06-26T13:35:00Z">
-        <w:del w:id="22" w:author="Ibai Tamayo" w:date="2023-07-03T12:16:00Z">
+      <w:ins w:id="22" w:author="x067634" w:date="2023-06-26T13:35:00Z">
+        <w:del w:id="23" w:author="Ibai Tamayo" w:date="2023-07-03T12:16:00Z">
           <w:r>
             <w:rPr>
               <w:color w:val="4F81BD" w:themeColor="accent1"/>
@@ -566,7 +574,7 @@
             </w:rPr>
             <w:delText xml:space="preserve">Thank you for the </w:delText>
           </w:r>
-          <w:commentRangeStart w:id="23"/>
+          <w:commentRangeStart w:id="24"/>
           <w:r>
             <w:rPr>
               <w:color w:val="4F81BD" w:themeColor="accent1"/>
@@ -576,7 +584,7 @@
           </w:r>
         </w:del>
       </w:ins>
-      <w:ins w:id="24" w:author="Ibai Tamayo" w:date="2023-07-03T12:16:00Z">
+      <w:ins w:id="25" w:author="Ibai Tamayo" w:date="2023-07-03T12:16:00Z">
         <w:r>
           <w:rPr>
             <w:color w:val="4F81BD" w:themeColor="accent1"/>
@@ -585,7 +593,7 @@
           <w:t xml:space="preserve">The reviewer is right pointing out that the </w:t>
         </w:r>
       </w:ins>
-      <w:ins w:id="25" w:author="Ibai Tamayo" w:date="2023-07-03T12:17:00Z">
+      <w:ins w:id="26" w:author="Ibai Tamayo" w:date="2023-07-03T12:17:00Z">
         <w:r>
           <w:rPr>
             <w:color w:val="4F81BD" w:themeColor="accent1"/>
@@ -594,7 +602,7 @@
           <w:t>terms “continuously monitored” can be misleading. In fact</w:t>
         </w:r>
       </w:ins>
-      <w:ins w:id="26" w:author="Ibai Tamayo" w:date="2023-07-03T12:18:00Z">
+      <w:ins w:id="27" w:author="Ibai Tamayo" w:date="2023-07-03T12:18:00Z">
         <w:r>
           <w:rPr>
             <w:color w:val="4F81BD" w:themeColor="accent1"/>
@@ -603,7 +611,7 @@
           <w:t xml:space="preserve">, the data follows and automatic </w:t>
         </w:r>
       </w:ins>
-      <w:ins w:id="27" w:author="Ibai Tamayo" w:date="2023-07-03T12:19:00Z">
+      <w:ins w:id="28" w:author="Ibai Tamayo" w:date="2023-07-03T12:19:00Z">
         <w:r>
           <w:rPr>
             <w:color w:val="4F81BD" w:themeColor="accent1"/>
@@ -612,7 +620,7 @@
           <w:t xml:space="preserve">quality check process that includes format </w:t>
         </w:r>
       </w:ins>
-      <w:ins w:id="28" w:author="Ibai Tamayo" w:date="2023-07-03T12:20:00Z">
+      <w:ins w:id="29" w:author="Ibai Tamayo" w:date="2023-07-03T12:20:00Z">
         <w:r>
           <w:rPr>
             <w:color w:val="4F81BD" w:themeColor="accent1"/>
@@ -621,7 +629,7 @@
           <w:t xml:space="preserve">and range conformance checking that </w:t>
         </w:r>
       </w:ins>
-      <w:ins w:id="29" w:author="Ibai Tamayo" w:date="2023-07-03T12:23:00Z">
+      <w:ins w:id="30" w:author="Ibai Tamayo" w:date="2023-07-03T12:23:00Z">
         <w:r>
           <w:rPr>
             <w:color w:val="4F81BD" w:themeColor="accent1"/>
@@ -630,7 +638,7 @@
           <w:t xml:space="preserve">ultimatelly </w:t>
         </w:r>
       </w:ins>
-      <w:ins w:id="30" w:author="Ibai Tamayo" w:date="2023-07-03T12:20:00Z">
+      <w:ins w:id="31" w:author="Ibai Tamayo" w:date="2023-07-03T12:20:00Z">
         <w:r>
           <w:rPr>
             <w:color w:val="4F81BD" w:themeColor="accent1"/>
@@ -639,7 +647,7 @@
           <w:t>resu</w:t>
         </w:r>
       </w:ins>
-      <w:ins w:id="31" w:author="Ibai Tamayo" w:date="2023-07-03T12:21:00Z">
+      <w:ins w:id="32" w:author="Ibai Tamayo" w:date="2023-07-03T12:21:00Z">
         <w:r>
           <w:rPr>
             <w:color w:val="4F81BD" w:themeColor="accent1"/>
@@ -656,7 +664,7 @@
           <w:t>of a quality report</w:t>
         </w:r>
       </w:ins>
-      <w:ins w:id="32" w:author="Ibai Tamayo" w:date="2023-07-03T12:20:00Z">
+      <w:ins w:id="33" w:author="Ibai Tamayo" w:date="2023-07-03T12:20:00Z">
         <w:r>
           <w:rPr>
             <w:color w:val="4F81BD" w:themeColor="accent1"/>
@@ -665,7 +673,7 @@
           <w:t xml:space="preserve">. Then, </w:t>
         </w:r>
       </w:ins>
-      <w:ins w:id="33" w:author="Ibai Tamayo" w:date="2023-07-03T12:22:00Z">
+      <w:ins w:id="34" w:author="Ibai Tamayo" w:date="2023-07-03T12:22:00Z">
         <w:r>
           <w:rPr>
             <w:color w:val="4F81BD" w:themeColor="accent1"/>
@@ -674,23 +682,16 @@
           <w:t>before the data is integrated in the wharehouse,</w:t>
         </w:r>
       </w:ins>
-      <w:ins w:id="34" w:author="Ibai Tamayo" w:date="2023-07-03T12:23:00Z">
-        <w:r>
-          <w:rPr>
-            <w:color w:val="4F81BD" w:themeColor="accent1"/>
-            <w:lang w:val="en-US"/>
-          </w:rPr>
-          <w:t xml:space="preserve"> </w:t>
-        </w:r>
-        <w:r>
-          <w:rPr>
-            <w:color w:val="4F81BD" w:themeColor="accent1"/>
-            <w:lang w:val="en-US"/>
-          </w:rPr>
-          <w:t>all reports are  reviewed by database administrator</w:t>
-        </w:r>
-      </w:ins>
-      <w:ins w:id="35" w:author="x067634" w:date="2023-06-26T13:35:00Z">
+      <w:ins w:id="35" w:author="Ibai Tamayo" w:date="2023-07-03T12:23:00Z">
+        <w:r>
+          <w:rPr>
+            <w:color w:val="4F81BD" w:themeColor="accent1"/>
+            <w:lang w:val="en-US"/>
+          </w:rPr>
+          <w:t xml:space="preserve"> all reports are  reviewed by database administrator</w:t>
+        </w:r>
+      </w:ins>
+      <w:ins w:id="36" w:author="x067634" w:date="2023-06-26T13:35:00Z">
         <w:r>
           <w:rPr>
             <w:color w:val="4F81BD" w:themeColor="accent1"/>
@@ -699,14 +700,14 @@
           <w:t>.</w:t>
         </w:r>
       </w:ins>
-      <w:commentRangeEnd w:id="23"/>
+      <w:commentRangeEnd w:id="24"/>
       <w:r>
         <w:rPr>
           <w:rStyle w:val="Refdecomentario"/>
         </w:rPr>
-        <w:commentReference w:id="23"/>
-      </w:r>
-      <w:ins w:id="36" w:author="x067634" w:date="2023-06-26T13:35:00Z">
+        <w:commentReference w:id="24"/>
+      </w:r>
+      <w:ins w:id="37" w:author="x067634" w:date="2023-06-26T13:35:00Z">
         <w:r>
           <w:rPr>
             <w:color w:val="4F81BD" w:themeColor="accent1"/>
@@ -715,7 +716,7 @@
           <w:t xml:space="preserve"> The following information has </w:t>
         </w:r>
       </w:ins>
-      <w:ins w:id="37" w:author="Ibai Tamayo" w:date="2023-07-03T12:24:00Z">
+      <w:ins w:id="38" w:author="Ibai Tamayo" w:date="2023-07-03T12:24:00Z">
         <w:r>
           <w:rPr>
             <w:color w:val="4F81BD" w:themeColor="accent1"/>
@@ -724,7 +725,7 @@
           <w:t xml:space="preserve">now </w:t>
         </w:r>
       </w:ins>
-      <w:ins w:id="38" w:author="x067634" w:date="2023-06-26T13:35:00Z">
+      <w:ins w:id="39" w:author="x067634" w:date="2023-06-26T13:35:00Z">
         <w:r>
           <w:rPr>
             <w:color w:val="4F81BD" w:themeColor="accent1"/>
@@ -733,7 +734,7 @@
           <w:t>been added in</w:t>
         </w:r>
       </w:ins>
-      <w:ins w:id="39" w:author="x067634" w:date="2023-06-26T13:39:00Z">
+      <w:ins w:id="40" w:author="x067634" w:date="2023-06-26T13:39:00Z">
         <w:r>
           <w:rPr>
             <w:color w:val="4F81BD" w:themeColor="accent1"/>
@@ -742,7 +743,7 @@
           <w:t>to the “data resource basics” section of</w:t>
         </w:r>
       </w:ins>
-      <w:ins w:id="40" w:author="x067634" w:date="2023-06-26T13:35:00Z">
+      <w:ins w:id="41" w:author="x067634" w:date="2023-06-26T13:35:00Z">
         <w:r>
           <w:rPr>
             <w:color w:val="4F81BD" w:themeColor="accent1"/>
@@ -751,7 +752,7 @@
           <w:t xml:space="preserve"> the manuscript</w:t>
         </w:r>
       </w:ins>
-      <w:ins w:id="41" w:author="x067634" w:date="2023-06-26T13:39:00Z">
+      <w:ins w:id="42" w:author="x067634" w:date="2023-06-26T13:39:00Z">
         <w:r>
           <w:rPr>
             <w:color w:val="4F81BD" w:themeColor="accent1"/>
@@ -767,7 +768,7 @@
           <w:lang w:val="en-US"/>
         </w:rPr>
       </w:pPr>
-      <w:ins w:id="42" w:author="x067634" w:date="2023-06-26T13:39:00Z">
+      <w:ins w:id="43" w:author="x067634" w:date="2023-06-26T13:39:00Z">
         <w:r>
           <w:rPr>
             <w:color w:val="4F81BD" w:themeColor="accent1"/>
@@ -776,8 +777,8 @@
           <w:t>“</w:t>
         </w:r>
       </w:ins>
-      <w:commentRangeStart w:id="43"/>
-      <w:ins w:id="44" w:author="x067634" w:date="2023-06-26T13:18:00Z">
+      <w:commentRangeStart w:id="44"/>
+      <w:ins w:id="45" w:author="x067634" w:date="2023-06-26T13:18:00Z">
         <w:r>
           <w:rPr>
             <w:i/>
@@ -787,7 +788,7 @@
           <w:t>D</w:t>
         </w:r>
       </w:ins>
-      <w:ins w:id="45" w:author="x067634" w:date="2023-06-26T13:17:00Z">
+      <w:ins w:id="46" w:author="x067634" w:date="2023-06-26T13:17:00Z">
         <w:r>
           <w:rPr>
             <w:i/>
@@ -797,7 +798,7 @@
           <w:t>uring</w:t>
         </w:r>
       </w:ins>
-      <w:del w:id="46" w:author="x067634" w:date="2023-06-26T13:17:00Z">
+      <w:del w:id="47" w:author="x067634" w:date="2023-06-26T13:17:00Z">
         <w:r>
           <w:rPr>
             <w:i/>
@@ -815,7 +816,7 @@
         </w:rPr>
         <w:t xml:space="preserve"> the </w:t>
       </w:r>
-      <w:del w:id="47" w:author="x067634" w:date="2023-06-26T13:40:00Z">
+      <w:del w:id="48" w:author="x067634" w:date="2023-06-26T13:40:00Z">
         <w:r>
           <w:rPr>
             <w:i/>
@@ -833,7 +834,7 @@
         </w:rPr>
         <w:t xml:space="preserve">process of </w:t>
       </w:r>
-      <w:ins w:id="48" w:author="x067634" w:date="2023-06-26T13:16:00Z">
+      <w:ins w:id="49" w:author="x067634" w:date="2023-06-26T13:16:00Z">
         <w:r>
           <w:rPr>
             <w:i/>
@@ -843,7 +844,7 @@
           <w:t>data gathering,</w:t>
         </w:r>
       </w:ins>
-      <w:del w:id="49" w:author="x067634" w:date="2023-06-26T13:16:00Z">
+      <w:del w:id="50" w:author="x067634" w:date="2023-06-26T13:16:00Z">
         <w:r>
           <w:rPr>
             <w:i/>
@@ -861,7 +862,7 @@
         </w:rPr>
         <w:t xml:space="preserve"> transformation and </w:t>
       </w:r>
-      <w:ins w:id="50" w:author="x067634" w:date="2023-06-26T13:16:00Z">
+      <w:ins w:id="51" w:author="x067634" w:date="2023-06-26T13:16:00Z">
         <w:r>
           <w:rPr>
             <w:i/>
@@ -871,7 +872,7 @@
           <w:t>integration</w:t>
         </w:r>
       </w:ins>
-      <w:del w:id="51" w:author="x067634" w:date="2023-06-26T13:16:00Z">
+      <w:del w:id="52" w:author="x067634" w:date="2023-06-26T13:16:00Z">
         <w:r>
           <w:rPr>
             <w:i/>
@@ -881,7 +882,7 @@
           <w:delText>load</w:delText>
         </w:r>
       </w:del>
-      <w:ins w:id="52" w:author="x067634" w:date="2023-06-26T13:16:00Z">
+      <w:ins w:id="53" w:author="x067634" w:date="2023-06-26T13:16:00Z">
         <w:r>
           <w:rPr>
             <w:i/>
@@ -899,7 +900,7 @@
         </w:rPr>
         <w:t xml:space="preserve"> </w:t>
       </w:r>
-      <w:ins w:id="53" w:author="x067634" w:date="2023-06-26T13:18:00Z">
+      <w:ins w:id="54" w:author="x067634" w:date="2023-06-26T13:18:00Z">
         <w:r>
           <w:rPr>
             <w:i/>
@@ -909,7 +910,7 @@
           <w:t>quality reports are automatically generated</w:t>
         </w:r>
       </w:ins>
-      <w:ins w:id="54" w:author="x067634" w:date="2023-06-26T13:22:00Z">
+      <w:ins w:id="55" w:author="x067634" w:date="2023-06-26T13:22:00Z">
         <w:r>
           <w:rPr>
             <w:i/>
@@ -927,7 +928,7 @@
           <w:t>s</w:t>
         </w:r>
       </w:ins>
-      <w:ins w:id="55" w:author="x067634" w:date="2023-06-26T13:41:00Z">
+      <w:ins w:id="56" w:author="x067634" w:date="2023-06-26T13:41:00Z">
         <w:r>
           <w:rPr>
             <w:i/>
@@ -937,7 +938,7 @@
           <w:t>e</w:t>
         </w:r>
       </w:ins>
-      <w:ins w:id="56" w:author="x067634" w:date="2023-06-26T13:22:00Z">
+      <w:ins w:id="57" w:author="x067634" w:date="2023-06-26T13:22:00Z">
         <w:r>
           <w:rPr>
             <w:i/>
@@ -947,7 +948,7 @@
           <w:t xml:space="preserve"> reports</w:t>
         </w:r>
       </w:ins>
-      <w:ins w:id="57" w:author="x067634" w:date="2023-06-26T13:18:00Z">
+      <w:ins w:id="58" w:author="x067634" w:date="2023-06-26T13:18:00Z">
         <w:r>
           <w:rPr>
             <w:i/>
@@ -957,7 +958,7 @@
           <w:t xml:space="preserve"> are revised </w:t>
         </w:r>
       </w:ins>
-      <w:ins w:id="58" w:author="x067634" w:date="2023-06-26T13:19:00Z">
+      <w:ins w:id="59" w:author="x067634" w:date="2023-06-26T13:19:00Z">
         <w:r>
           <w:rPr>
             <w:i/>
@@ -967,7 +968,7 @@
           <w:t xml:space="preserve">and </w:t>
         </w:r>
       </w:ins>
-      <w:ins w:id="59" w:author="x067634" w:date="2023-06-26T13:20:00Z">
+      <w:ins w:id="60" w:author="x067634" w:date="2023-06-26T13:20:00Z">
         <w:r>
           <w:rPr>
             <w:i/>
@@ -977,7 +978,7 @@
           <w:t xml:space="preserve">managed by </w:t>
         </w:r>
       </w:ins>
-      <w:ins w:id="60" w:author="x067634" w:date="2023-06-26T13:18:00Z">
+      <w:ins w:id="61" w:author="x067634" w:date="2023-06-26T13:18:00Z">
         <w:r>
           <w:rPr>
             <w:i/>
@@ -987,7 +988,7 @@
           <w:t>th</w:t>
         </w:r>
       </w:ins>
-      <w:ins w:id="61" w:author="x067634" w:date="2023-06-26T13:19:00Z">
+      <w:ins w:id="62" w:author="x067634" w:date="2023-06-26T13:19:00Z">
         <w:r>
           <w:rPr>
             <w:i/>
@@ -997,7 +998,7 @@
           <w:t xml:space="preserve">e </w:t>
         </w:r>
       </w:ins>
-      <w:ins w:id="62" w:author="x067634" w:date="2023-06-26T13:20:00Z">
+      <w:ins w:id="63" w:author="x067634" w:date="2023-06-26T13:20:00Z">
         <w:r>
           <w:rPr>
             <w:i/>
@@ -1007,7 +1008,7 @@
           <w:t>administrators</w:t>
         </w:r>
       </w:ins>
-      <w:ins w:id="63" w:author="x067634" w:date="2023-06-26T13:19:00Z">
+      <w:ins w:id="64" w:author="x067634" w:date="2023-06-26T13:19:00Z">
         <w:r>
           <w:rPr>
             <w:i/>
@@ -1017,7 +1018,7 @@
           <w:t xml:space="preserve"> of the database</w:t>
         </w:r>
       </w:ins>
-      <w:ins w:id="64" w:author="x067634" w:date="2023-06-26T13:20:00Z">
+      <w:ins w:id="65" w:author="x067634" w:date="2023-06-26T13:20:00Z">
         <w:r>
           <w:rPr>
             <w:i/>
@@ -1027,7 +1028,7 @@
           <w:t xml:space="preserve"> in order to </w:t>
         </w:r>
       </w:ins>
-      <w:ins w:id="65" w:author="x067634" w:date="2023-06-26T13:21:00Z">
+      <w:ins w:id="66" w:author="x067634" w:date="2023-06-26T13:21:00Z">
         <w:r>
           <w:rPr>
             <w:i/>
@@ -1037,7 +1038,7 @@
           <w:t xml:space="preserve">detect and correct inconsistencies before </w:t>
         </w:r>
       </w:ins>
-      <w:ins w:id="66" w:author="x067634" w:date="2023-06-26T13:33:00Z">
+      <w:ins w:id="67" w:author="x067634" w:date="2023-06-26T13:33:00Z">
         <w:r>
           <w:rPr>
             <w:i/>
@@ -1047,7 +1048,7 @@
           <w:t>entering</w:t>
         </w:r>
       </w:ins>
-      <w:ins w:id="67" w:author="x067634" w:date="2023-06-26T13:32:00Z">
+      <w:ins w:id="68" w:author="x067634" w:date="2023-06-26T13:32:00Z">
         <w:r>
           <w:rPr>
             <w:i/>
@@ -1057,7 +1058,7 @@
           <w:t xml:space="preserve"> </w:t>
         </w:r>
       </w:ins>
-      <w:ins w:id="68" w:author="x067634" w:date="2023-06-26T13:33:00Z">
+      <w:ins w:id="69" w:author="x067634" w:date="2023-06-26T13:33:00Z">
         <w:r>
           <w:rPr>
             <w:i/>
@@ -1067,7 +1068,7 @@
           <w:t>data</w:t>
         </w:r>
       </w:ins>
-      <w:ins w:id="69" w:author="x067634" w:date="2023-06-26T13:32:00Z">
+      <w:ins w:id="70" w:author="x067634" w:date="2023-06-26T13:32:00Z">
         <w:r>
           <w:rPr>
             <w:i/>
@@ -1077,7 +1078,7 @@
           <w:t xml:space="preserve"> </w:t>
         </w:r>
       </w:ins>
-      <w:ins w:id="70" w:author="x067634" w:date="2023-06-26T13:22:00Z">
+      <w:ins w:id="71" w:author="x067634" w:date="2023-06-26T13:22:00Z">
         <w:r>
           <w:rPr>
             <w:i/>
@@ -1087,7 +1088,7 @@
           <w:t>in BARDENA</w:t>
         </w:r>
       </w:ins>
-      <w:ins w:id="71" w:author="x067634" w:date="2023-06-26T13:39:00Z">
+      <w:ins w:id="72" w:author="x067634" w:date="2023-06-26T13:39:00Z">
         <w:r>
           <w:rPr>
             <w:color w:val="4F81BD" w:themeColor="accent1"/>
@@ -1096,7 +1097,7 @@
           <w:t>”</w:t>
         </w:r>
       </w:ins>
-      <w:ins w:id="72" w:author="x067634" w:date="2023-06-26T13:22:00Z">
+      <w:ins w:id="73" w:author="x067634" w:date="2023-06-26T13:22:00Z">
         <w:r>
           <w:rPr>
             <w:color w:val="4F81BD" w:themeColor="accent1"/>
@@ -1105,7 +1106,7 @@
           <w:t xml:space="preserve"> </w:t>
         </w:r>
       </w:ins>
-      <w:del w:id="73" w:author="x067634" w:date="2023-06-26T13:33:00Z">
+      <w:del w:id="74" w:author="x067634" w:date="2023-06-26T13:33:00Z">
         <w:r>
           <w:rPr>
             <w:color w:val="4F81BD" w:themeColor="accent1"/>
@@ -1128,12 +1129,12 @@
           <w:delText>in order to notify them</w:delText>
         </w:r>
       </w:del>
-      <w:commentRangeEnd w:id="43"/>
+      <w:commentRangeEnd w:id="44"/>
       <w:r>
         <w:rPr>
           <w:rStyle w:val="Refdecomentario"/>
         </w:rPr>
-        <w:commentReference w:id="43"/>
+        <w:commentReference w:id="44"/>
       </w:r>
     </w:p>
     <w:p>
@@ -1161,7 +1162,7 @@
     <w:p>
       <w:pPr>
         <w:rPr>
-          <w:ins w:id="74" w:author="Ibai Tamayo" w:date="2023-07-03T12:25:00Z"/>
+          <w:ins w:id="75" w:author="Ibai Tamayo" w:date="2023-07-03T12:25:00Z"/>
           <w:b/>
           <w:lang w:val="en-US"/>
         </w:rPr>
@@ -1177,20 +1178,20 @@
     <w:p>
       <w:pPr>
         <w:rPr>
-          <w:ins w:id="75" w:author="Ibai Tamayo" w:date="2023-07-03T12:25:00Z"/>
-          <w:b/>
-          <w:lang w:val="en-US"/>
-        </w:rPr>
-      </w:pPr>
-    </w:p>
-    <w:p>
-      <w:pPr>
-        <w:rPr>
-          <w:b/>
-          <w:lang w:val="en-US"/>
-        </w:rPr>
-      </w:pPr>
-      <w:ins w:id="76" w:author="Ibai Tamayo" w:date="2023-07-03T12:25:00Z">
+          <w:ins w:id="76" w:author="Ibai Tamayo" w:date="2023-07-03T12:25:00Z"/>
+          <w:b/>
+          <w:lang w:val="en-US"/>
+        </w:rPr>
+      </w:pPr>
+    </w:p>
+    <w:p>
+      <w:pPr>
+        <w:rPr>
+          <w:b/>
+          <w:lang w:val="en-US"/>
+        </w:rPr>
+      </w:pPr>
+      <w:ins w:id="77" w:author="Ibai Tamayo" w:date="2023-07-03T12:25:00Z">
         <w:r>
           <w:rPr>
             <w:b/>
@@ -1199,7 +1200,7 @@
           <w:t>The reviewer is right</w:t>
         </w:r>
       </w:ins>
-      <w:ins w:id="77" w:author="Ibai Tamayo" w:date="2023-07-03T12:26:00Z">
+      <w:ins w:id="78" w:author="Ibai Tamayo" w:date="2023-07-03T12:26:00Z">
         <w:r>
           <w:rPr>
             <w:b/>
@@ -1208,7 +1209,7 @@
           <w:t xml:space="preserve"> again</w:t>
         </w:r>
       </w:ins>
-      <w:ins w:id="78" w:author="Ibai Tamayo" w:date="2023-07-03T12:25:00Z">
+      <w:ins w:id="79" w:author="Ibai Tamayo" w:date="2023-07-03T12:25:00Z">
         <w:r>
           <w:rPr>
             <w:b/>
@@ -1217,7 +1218,7 @@
           <w:t xml:space="preserve">. The key value </w:t>
         </w:r>
       </w:ins>
-      <w:ins w:id="79" w:author="Ibai Tamayo" w:date="2023-07-03T12:26:00Z">
+      <w:ins w:id="80" w:author="Ibai Tamayo" w:date="2023-07-03T12:26:00Z">
         <w:r>
           <w:rPr>
             <w:b/>
@@ -1226,7 +1227,7 @@
           <w:t xml:space="preserve">by </w:t>
         </w:r>
       </w:ins>
-      <w:ins w:id="80" w:author="Ibai Tamayo" w:date="2023-07-03T12:25:00Z">
+      <w:ins w:id="81" w:author="Ibai Tamayo" w:date="2023-07-03T12:25:00Z">
         <w:r>
           <w:rPr>
             <w:b/>
@@ -1235,7 +1236,7 @@
           <w:t xml:space="preserve">which </w:t>
         </w:r>
       </w:ins>
-      <w:ins w:id="81" w:author="Ibai Tamayo" w:date="2023-07-03T12:26:00Z">
+      <w:ins w:id="82" w:author="Ibai Tamayo" w:date="2023-07-03T12:26:00Z">
         <w:r>
           <w:rPr>
             <w:b/>
@@ -1244,7 +1245,7 @@
           <w:t xml:space="preserve">all </w:t>
         </w:r>
       </w:ins>
-      <w:ins w:id="82" w:author="Ibai Tamayo" w:date="2023-07-03T12:25:00Z">
+      <w:ins w:id="83" w:author="Ibai Tamayo" w:date="2023-07-03T12:25:00Z">
         <w:r>
           <w:rPr>
             <w:b/>
@@ -1253,7 +1254,7 @@
           <w:t xml:space="preserve">the </w:t>
         </w:r>
       </w:ins>
-      <w:ins w:id="83" w:author="Ibai Tamayo" w:date="2023-07-03T12:26:00Z">
+      <w:ins w:id="84" w:author="Ibai Tamayo" w:date="2023-07-03T12:26:00Z">
         <w:r>
           <w:rPr>
             <w:b/>
@@ -1262,7 +1263,7 @@
           <w:t>information is linked is the patients ID number</w:t>
         </w:r>
       </w:ins>
-      <w:ins w:id="84" w:author="Ibai Tamayo" w:date="2023-07-03T12:27:00Z">
+      <w:ins w:id="85" w:author="Ibai Tamayo" w:date="2023-07-03T12:27:00Z">
         <w:r>
           <w:rPr>
             <w:b/>
@@ -1271,7 +1272,7 @@
           <w:t>, gathered firstly in the LAKORA database present in the rest of databases allo</w:t>
         </w:r>
       </w:ins>
-      <w:ins w:id="85" w:author="Ibai Tamayo" w:date="2023-07-03T12:28:00Z">
+      <w:ins w:id="86" w:author="Ibai Tamayo" w:date="2023-07-03T12:28:00Z">
         <w:r>
           <w:rPr>
             <w:b/>
@@ -1284,12 +1285,12 @@
     <w:p>
       <w:pPr>
         <w:rPr>
-          <w:ins w:id="86" w:author="x067634" w:date="2023-06-26T13:55:00Z"/>
-          <w:lang w:val="en-US"/>
-        </w:rPr>
-      </w:pPr>
-      <w:ins w:id="87" w:author="x067634" w:date="2023-06-26T13:55:00Z">
-        <w:del w:id="88" w:author="Ibai Tamayo" w:date="2023-07-03T12:28:00Z">
+          <w:ins w:id="87" w:author="x067634" w:date="2023-06-26T13:55:00Z"/>
+          <w:lang w:val="en-US"/>
+        </w:rPr>
+      </w:pPr>
+      <w:ins w:id="88" w:author="x067634" w:date="2023-06-26T13:55:00Z">
+        <w:del w:id="89" w:author="Ibai Tamayo" w:date="2023-07-03T12:28:00Z">
           <w:r>
             <w:rPr>
               <w:lang w:val="en-US"/>
@@ -1304,7 +1305,7 @@
           <w:t xml:space="preserve">We have </w:t>
         </w:r>
       </w:ins>
-      <w:ins w:id="89" w:author="x067634" w:date="2023-06-26T13:56:00Z">
+      <w:ins w:id="90" w:author="x067634" w:date="2023-06-26T13:56:00Z">
         <w:r>
           <w:rPr>
             <w:lang w:val="en-US"/>
@@ -1318,7 +1319,7 @@
           <w:t xml:space="preserve">identifier and data linkage to the </w:t>
         </w:r>
       </w:ins>
-      <w:ins w:id="90" w:author="x067634" w:date="2023-06-26T13:57:00Z">
+      <w:ins w:id="91" w:author="x067634" w:date="2023-06-26T13:57:00Z">
         <w:r>
           <w:rPr>
             <w:lang w:val="en-US"/>
@@ -1330,10 +1331,10 @@
     <w:p>
       <w:pPr>
         <w:rPr>
-          <w:del w:id="91" w:author="x067634" w:date="2023-06-26T13:59:00Z"/>
-        </w:rPr>
-      </w:pPr>
-      <w:del w:id="92" w:author="x067634" w:date="2023-06-26T13:59:00Z">
+          <w:del w:id="92" w:author="x067634" w:date="2023-06-26T13:59:00Z"/>
+        </w:rPr>
+      </w:pPr>
+      <w:del w:id="93" w:author="x067634" w:date="2023-06-26T13:59:00Z">
         <w:r>
           <w:delText>Sí. Es persona-céntrico. Mover el data linkage al data collection.</w:delText>
         </w:r>
@@ -1357,10 +1358,10 @@
     <w:p>
       <w:pPr>
         <w:rPr>
-          <w:del w:id="93" w:author="x067634" w:date="2023-06-26T14:13:00Z"/>
-        </w:rPr>
-      </w:pPr>
-      <w:del w:id="94" w:author="x067634" w:date="2023-06-26T14:13:00Z">
+          <w:del w:id="94" w:author="x067634" w:date="2023-06-26T14:13:00Z"/>
+        </w:rPr>
+      </w:pPr>
+      <w:del w:id="95" w:author="x067634" w:date="2023-06-26T14:13:00Z">
         <w:r>
           <w:delText>Cambiar</w:delText>
         </w:r>
@@ -1393,11 +1394,11 @@
     <w:p>
       <w:pPr>
         <w:rPr>
-          <w:del w:id="95" w:author="x067634" w:date="2023-06-26T14:13:00Z"/>
-          <w:lang w:val="en-US"/>
-        </w:rPr>
-      </w:pPr>
-      <w:del w:id="96" w:author="x067634" w:date="2023-06-26T14:13:00Z">
+          <w:del w:id="96" w:author="x067634" w:date="2023-06-26T14:13:00Z"/>
+          <w:lang w:val="en-US"/>
+        </w:rPr>
+      </w:pPr>
+      <w:del w:id="97" w:author="x067634" w:date="2023-06-26T14:13:00Z">
         <w:r>
           <w:rPr>
             <w:lang w:val="en-US"/>
@@ -1409,11 +1410,11 @@
     <w:p>
       <w:pPr>
         <w:rPr>
-          <w:ins w:id="97" w:author="x067634" w:date="2023-06-26T14:13:00Z"/>
-          <w:lang w:val="en-US"/>
-        </w:rPr>
-      </w:pPr>
-      <w:ins w:id="98" w:author="x067634" w:date="2023-06-26T14:13:00Z">
+          <w:ins w:id="98" w:author="x067634" w:date="2023-06-26T14:13:00Z"/>
+          <w:lang w:val="en-US"/>
+        </w:rPr>
+      </w:pPr>
+      <w:ins w:id="99" w:author="x067634" w:date="2023-06-26T14:13:00Z">
         <w:r>
           <w:rPr>
             <w:lang w:val="en-US"/>
@@ -1421,7 +1422,7 @@
           <w:t xml:space="preserve">Thank you. We have integrated the information </w:t>
         </w:r>
       </w:ins>
-      <w:ins w:id="99" w:author="x067634" w:date="2023-06-26T14:14:00Z">
+      <w:ins w:id="100" w:author="x067634" w:date="2023-06-26T14:14:00Z">
         <w:r>
           <w:rPr>
             <w:lang w:val="en-US"/>
@@ -1429,7 +1430,7 @@
           <w:t>regarding</w:t>
         </w:r>
       </w:ins>
-      <w:ins w:id="100" w:author="x067634" w:date="2023-06-26T14:13:00Z">
+      <w:ins w:id="101" w:author="x067634" w:date="2023-06-26T14:13:00Z">
         <w:r>
           <w:rPr>
             <w:lang w:val="en-US"/>
@@ -1437,7 +1438,7 @@
           <w:t xml:space="preserve"> the dimensions in table 1, in which a detailed description of </w:t>
         </w:r>
       </w:ins>
-      <w:ins w:id="101" w:author="x067634" w:date="2023-06-26T14:14:00Z">
+      <w:ins w:id="102" w:author="x067634" w:date="2023-06-26T14:14:00Z">
         <w:r>
           <w:rPr>
             <w:lang w:val="en-US"/>
@@ -1445,7 +1446,7 @@
           <w:t xml:space="preserve">the data included in </w:t>
         </w:r>
       </w:ins>
-      <w:ins w:id="102" w:author="x067634" w:date="2023-06-26T14:13:00Z">
+      <w:ins w:id="103" w:author="x067634" w:date="2023-06-26T14:13:00Z">
         <w:r>
           <w:rPr>
             <w:lang w:val="en-US"/>
@@ -1453,7 +1454,7 @@
           <w:t xml:space="preserve">each dimension </w:t>
         </w:r>
       </w:ins>
-      <w:ins w:id="103" w:author="x067634" w:date="2023-06-26T14:14:00Z">
+      <w:ins w:id="104" w:author="x067634" w:date="2023-06-26T14:14:00Z">
         <w:r>
           <w:rPr>
             <w:lang w:val="en-US"/>
@@ -1480,10 +1481,10 @@
     <w:p>
       <w:pPr>
         <w:rPr>
-          <w:del w:id="104" w:author="x067634" w:date="2023-06-26T14:15:00Z"/>
-        </w:rPr>
-      </w:pPr>
-      <w:del w:id="105" w:author="x067634" w:date="2023-06-26T14:15:00Z">
+          <w:del w:id="105" w:author="x067634" w:date="2023-06-26T14:15:00Z"/>
+        </w:rPr>
+      </w:pPr>
+      <w:del w:id="106" w:author="x067634" w:date="2023-06-26T14:15:00Z">
         <w:r>
           <w:delText>Redactar Javier</w:delText>
         </w:r>
@@ -1498,12 +1499,12 @@
     <w:p>
       <w:pPr>
         <w:rPr>
-          <w:ins w:id="106" w:author="x067634" w:date="2023-06-26T14:24:00Z"/>
+          <w:ins w:id="107" w:author="x067634" w:date="2023-06-26T14:24:00Z"/>
           <w:color w:val="4F81BD" w:themeColor="accent1"/>
           <w:lang w:val="en-US"/>
         </w:rPr>
       </w:pPr>
-      <w:ins w:id="107" w:author="x067634" w:date="2023-06-26T14:20:00Z">
+      <w:ins w:id="108" w:author="x067634" w:date="2023-06-26T14:20:00Z">
         <w:r>
           <w:rPr>
             <w:color w:val="4F81BD" w:themeColor="accent1"/>
@@ -1519,7 +1520,7 @@
           <w:t xml:space="preserve">his module includes cost data of all the resources used and the interventions carried out during the </w:t>
         </w:r>
       </w:ins>
-      <w:ins w:id="108" w:author="x067634" w:date="2023-06-26T14:25:00Z">
+      <w:ins w:id="109" w:author="x067634" w:date="2023-06-26T14:25:00Z">
         <w:r>
           <w:rPr>
             <w:color w:val="4F81BD" w:themeColor="accent1"/>
@@ -1528,7 +1529,7 @@
           <w:t xml:space="preserve">care process, as well as information on the pharmaceutical co-payment assigned to each individual according to the income level. </w:t>
         </w:r>
       </w:ins>
-      <w:ins w:id="109" w:author="x067634" w:date="2023-06-26T14:26:00Z">
+      <w:ins w:id="110" w:author="x067634" w:date="2023-06-26T14:26:00Z">
         <w:r>
           <w:rPr>
             <w:color w:val="4F81BD" w:themeColor="accent1"/>
@@ -1541,12 +1542,12 @@
     <w:p>
       <w:pPr>
         <w:rPr>
-          <w:del w:id="110" w:author="x067634" w:date="2023-06-26T14:26:00Z"/>
+          <w:del w:id="111" w:author="x067634" w:date="2023-06-26T14:26:00Z"/>
           <w:color w:val="4F81BD" w:themeColor="accent1"/>
           <w:lang w:val="en-US"/>
         </w:rPr>
       </w:pPr>
-      <w:del w:id="111" w:author="x067634" w:date="2023-06-26T14:26:00Z">
+      <w:del w:id="112" w:author="x067634" w:date="2023-06-26T14:26:00Z">
         <w:r>
           <w:rPr>
             <w:color w:val="4F81BD" w:themeColor="accent1"/>
@@ -1589,10 +1590,10 @@
     <w:p>
       <w:pPr>
         <w:rPr>
-          <w:del w:id="112" w:author="x067634" w:date="2023-06-26T14:27:00Z"/>
-        </w:rPr>
-      </w:pPr>
-      <w:del w:id="113" w:author="x067634" w:date="2023-06-26T14:27:00Z">
+          <w:del w:id="113" w:author="x067634" w:date="2023-06-26T14:27:00Z"/>
+        </w:rPr>
+      </w:pPr>
+      <w:del w:id="114" w:author="x067634" w:date="2023-06-26T14:27:00Z">
         <w:r>
           <w:delText>Son internas (desarrollos propios -&gt; intranet).</w:delText>
         </w:r>
@@ -1601,11 +1602,11 @@
     <w:p>
       <w:pPr>
         <w:rPr>
-          <w:ins w:id="114" w:author="x067634" w:date="2023-06-26T14:27:00Z"/>
-          <w:lang w:val="en-US"/>
-        </w:rPr>
-      </w:pPr>
-      <w:ins w:id="115" w:author="x067634" w:date="2023-06-26T14:27:00Z">
+          <w:ins w:id="115" w:author="x067634" w:date="2023-06-26T14:27:00Z"/>
+          <w:lang w:val="en-US"/>
+        </w:rPr>
+      </w:pPr>
+      <w:ins w:id="116" w:author="x067634" w:date="2023-06-26T14:27:00Z">
         <w:r>
           <w:rPr>
             <w:lang w:val="en-US"/>
@@ -1613,7 +1614,7 @@
           <w:t xml:space="preserve">These are software modules </w:t>
         </w:r>
       </w:ins>
-      <w:ins w:id="116" w:author="x067634" w:date="2023-06-26T14:28:00Z">
+      <w:ins w:id="117" w:author="x067634" w:date="2023-06-26T14:28:00Z">
         <w:r>
           <w:rPr>
             <w:lang w:val="en-US"/>
@@ -1621,7 +1622,7 @@
           <w:t>accessible</w:t>
         </w:r>
       </w:ins>
-      <w:ins w:id="117" w:author="x067634" w:date="2023-06-26T14:27:00Z">
+      <w:ins w:id="118" w:author="x067634" w:date="2023-06-26T14:27:00Z">
         <w:r>
           <w:rPr>
             <w:lang w:val="en-US"/>
@@ -1629,7 +1630,7 @@
           <w:t xml:space="preserve"> </w:t>
         </w:r>
       </w:ins>
-      <w:ins w:id="118" w:author="x067634" w:date="2023-06-26T14:28:00Z">
+      <w:ins w:id="119" w:author="x067634" w:date="2023-06-26T14:28:00Z">
         <w:r>
           <w:rPr>
             <w:lang w:val="en-US"/>
@@ -1637,7 +1638,7 @@
           <w:t xml:space="preserve">from the internal information network of the Navarre Health Service. They are not available </w:t>
         </w:r>
       </w:ins>
-      <w:ins w:id="119" w:author="x067634" w:date="2023-06-26T14:29:00Z">
+      <w:ins w:id="120" w:author="x067634" w:date="2023-06-26T14:29:00Z">
         <w:r>
           <w:rPr>
             <w:lang w:val="en-US"/>
@@ -1701,7 +1702,7 @@
           <w:lang w:val="en-US"/>
         </w:rPr>
       </w:pPr>
-      <w:del w:id="120" w:author="x067634" w:date="2023-06-26T14:36:00Z">
+      <w:del w:id="121" w:author="x067634" w:date="2023-06-26T14:36:00Z">
         <w:r>
           <w:rPr>
             <w:lang w:val="en-US"/>
@@ -1715,7 +1716,7 @@
           <w:delText>.</w:delText>
         </w:r>
       </w:del>
-      <w:ins w:id="121" w:author="x067634" w:date="2023-06-26T14:35:00Z">
+      <w:ins w:id="122" w:author="x067634" w:date="2023-06-26T14:35:00Z">
         <w:r>
           <w:rPr>
             <w:lang w:val="en-US"/>
@@ -1723,7 +1724,7 @@
           <w:t xml:space="preserve">We thank the reviewer for the suggestion. </w:t>
         </w:r>
       </w:ins>
-      <w:ins w:id="122" w:author="x067634" w:date="2023-06-26T14:36:00Z">
+      <w:ins w:id="123" w:author="x067634" w:date="2023-06-26T14:36:00Z">
         <w:r>
           <w:rPr>
             <w:lang w:val="en-US"/>
@@ -1760,7 +1761,7 @@
           <w:lang w:val="en-US"/>
         </w:rPr>
       </w:pPr>
-      <w:del w:id="123" w:author="x067634" w:date="2023-06-27T10:48:00Z">
+      <w:del w:id="124" w:author="x067634" w:date="2023-06-27T10:48:00Z">
         <w:r>
           <w:rPr>
             <w:color w:val="00B050"/>
@@ -1769,7 +1770,7 @@
           <w:delText>For secondary use, t</w:delText>
         </w:r>
       </w:del>
-      <w:ins w:id="124" w:author="x067634" w:date="2023-06-27T10:48:00Z">
+      <w:ins w:id="125" w:author="x067634" w:date="2023-06-27T10:48:00Z">
         <w:r>
           <w:rPr>
             <w:color w:val="00B050"/>
@@ -1785,7 +1786,7 @@
         </w:rPr>
         <w:t xml:space="preserve">he data </w:t>
       </w:r>
-      <w:ins w:id="125" w:author="x067634" w:date="2023-06-27T10:49:00Z">
+      <w:ins w:id="126" w:author="x067634" w:date="2023-06-27T10:49:00Z">
         <w:r>
           <w:rPr>
             <w:color w:val="00B050"/>
@@ -1794,7 +1795,7 @@
           <w:t>extracted</w:t>
         </w:r>
       </w:ins>
-      <w:del w:id="126" w:author="x067634" w:date="2023-06-27T10:49:00Z">
+      <w:del w:id="127" w:author="x067634" w:date="2023-06-27T10:49:00Z">
         <w:r>
           <w:rPr>
             <w:color w:val="00B050"/>
@@ -1803,7 +1804,7 @@
           <w:delText>collected by</w:delText>
         </w:r>
       </w:del>
-      <w:ins w:id="127" w:author="x067634" w:date="2023-06-27T10:49:00Z">
+      <w:ins w:id="128" w:author="x067634" w:date="2023-06-27T10:49:00Z">
         <w:r>
           <w:rPr>
             <w:color w:val="00B050"/>
@@ -1819,7 +1820,7 @@
         </w:rPr>
         <w:t xml:space="preserve"> BARDENA is always de-identified to protect patient</w:t>
       </w:r>
-      <w:ins w:id="128" w:author="x067634" w:date="2023-06-27T10:42:00Z">
+      <w:ins w:id="129" w:author="x067634" w:date="2023-06-27T10:42:00Z">
         <w:r>
           <w:rPr>
             <w:color w:val="00B050"/>
@@ -1835,7 +1836,7 @@
         </w:rPr>
         <w:t xml:space="preserve"> privacy. We apologize for any confusion caused</w:t>
       </w:r>
-      <w:del w:id="129" w:author="x067634" w:date="2023-06-27T10:54:00Z">
+      <w:del w:id="130" w:author="x067634" w:date="2023-06-27T10:54:00Z">
         <w:r>
           <w:rPr>
             <w:color w:val="00B050"/>
@@ -1844,7 +1845,7 @@
           <w:delText xml:space="preserve"> by the reference to 'informed consent'</w:delText>
         </w:r>
       </w:del>
-      <w:ins w:id="130" w:author="x067634" w:date="2023-06-27T10:50:00Z">
+      <w:ins w:id="131" w:author="x067634" w:date="2023-06-27T10:50:00Z">
         <w:r>
           <w:rPr>
             <w:color w:val="00B050"/>
@@ -1860,8 +1861,8 @@
         </w:rPr>
         <w:t xml:space="preserve"> </w:t>
       </w:r>
-      <w:commentRangeStart w:id="131"/>
-      <w:del w:id="132" w:author="x067634" w:date="2023-06-27T10:51:00Z">
+      <w:commentRangeStart w:id="132"/>
+      <w:del w:id="133" w:author="x067634" w:date="2023-06-27T10:51:00Z">
         <w:r>
           <w:rPr>
             <w:color w:val="00B050"/>
@@ -1870,14 +1871,14 @@
           <w:delText>regarding patient access to their own data. This statement only applies to the primary use by patients themselves and does not extend to research purposes.</w:delText>
         </w:r>
       </w:del>
-      <w:commentRangeEnd w:id="131"/>
+      <w:commentRangeEnd w:id="132"/>
       <w:r>
         <w:rPr>
           <w:rStyle w:val="Refdecomentario"/>
         </w:rPr>
-        <w:commentReference w:id="131"/>
-      </w:r>
-      <w:del w:id="133" w:author="x067634" w:date="2023-06-27T10:51:00Z">
+        <w:commentReference w:id="132"/>
+      </w:r>
+      <w:del w:id="134" w:author="x067634" w:date="2023-06-27T10:51:00Z">
         <w:r>
           <w:rPr>
             <w:color w:val="00B050"/>
@@ -1893,7 +1894,7 @@
         </w:rPr>
         <w:t xml:space="preserve">We have </w:t>
       </w:r>
-      <w:ins w:id="134" w:author="x067634" w:date="2023-06-27T10:51:00Z">
+      <w:ins w:id="135" w:author="x067634" w:date="2023-06-27T10:51:00Z">
         <w:r>
           <w:rPr>
             <w:color w:val="00B050"/>
@@ -1902,7 +1903,7 @@
           <w:t>modified the text accordingly</w:t>
         </w:r>
       </w:ins>
-      <w:del w:id="135" w:author="x067634" w:date="2023-06-27T10:51:00Z">
+      <w:del w:id="136" w:author="x067634" w:date="2023-06-27T10:51:00Z">
         <w:r>
           <w:rPr>
             <w:color w:val="00B050"/>
@@ -1933,7 +1934,7 @@
         </w:rPr>
         <w:t xml:space="preserve">Regarding ethics clearance, it is important to note that BARDENA does not provide ethics clearance directly. </w:t>
       </w:r>
-      <w:ins w:id="136" w:author="x067634" w:date="2023-06-27T10:55:00Z">
+      <w:ins w:id="137" w:author="x067634" w:date="2023-06-27T10:55:00Z">
         <w:r>
           <w:rPr>
             <w:color w:val="00B050"/>
@@ -1942,7 +1943,7 @@
           <w:t xml:space="preserve"> As stated in the text, </w:t>
         </w:r>
       </w:ins>
-      <w:ins w:id="137" w:author="x067634" w:date="2023-06-27T11:01:00Z">
+      <w:ins w:id="138" w:author="x067634" w:date="2023-06-27T11:01:00Z">
         <w:r>
           <w:rPr>
             <w:color w:val="00B050"/>
@@ -1951,7 +1952,7 @@
           <w:t xml:space="preserve">approval of the </w:t>
         </w:r>
       </w:ins>
-      <w:ins w:id="138" w:author="x067634" w:date="2023-06-27T11:02:00Z">
+      <w:ins w:id="139" w:author="x067634" w:date="2023-06-27T11:02:00Z">
         <w:r>
           <w:rPr>
             <w:color w:val="00B050"/>
@@ -1960,7 +1961,7 @@
           <w:t>study</w:t>
         </w:r>
       </w:ins>
-      <w:ins w:id="139" w:author="x067634" w:date="2023-06-27T11:01:00Z">
+      <w:ins w:id="140" w:author="x067634" w:date="2023-06-27T11:01:00Z">
         <w:r>
           <w:rPr>
             <w:color w:val="00B050"/>
@@ -1969,7 +1970,7 @@
           <w:t xml:space="preserve"> protocol </w:t>
         </w:r>
       </w:ins>
-      <w:ins w:id="140" w:author="x067634" w:date="2023-06-27T11:02:00Z">
+      <w:ins w:id="141" w:author="x067634" w:date="2023-06-27T11:02:00Z">
         <w:r>
           <w:rPr>
             <w:color w:val="00B050"/>
@@ -1978,7 +1979,7 @@
           <w:t>by an</w:t>
         </w:r>
       </w:ins>
-      <w:ins w:id="141" w:author="x067634" w:date="2023-06-27T10:55:00Z">
+      <w:ins w:id="142" w:author="x067634" w:date="2023-06-27T10:55:00Z">
         <w:r>
           <w:rPr>
             <w:color w:val="00B050"/>
@@ -1987,7 +1988,7 @@
           <w:t xml:space="preserve"> accredited</w:t>
         </w:r>
       </w:ins>
-      <w:del w:id="142" w:author="x067634" w:date="2023-06-27T10:56:00Z">
+      <w:del w:id="143" w:author="x067634" w:date="2023-06-27T10:56:00Z">
         <w:r>
           <w:rPr>
             <w:color w:val="00B050"/>
@@ -1996,7 +1997,7 @@
           <w:delText xml:space="preserve">The </w:delText>
         </w:r>
       </w:del>
-      <w:del w:id="143" w:author="x067634" w:date="2023-06-27T10:59:00Z">
+      <w:del w:id="144" w:author="x067634" w:date="2023-06-27T10:59:00Z">
         <w:r>
           <w:rPr>
             <w:color w:val="00B050"/>
@@ -2012,7 +2013,7 @@
           <w:delText>h Ethics</w:delText>
         </w:r>
       </w:del>
-      <w:ins w:id="144" w:author="x067634" w:date="2023-06-27T10:59:00Z">
+      <w:ins w:id="145" w:author="x067634" w:date="2023-06-27T10:59:00Z">
         <w:r>
           <w:rPr>
             <w:color w:val="00B050"/>
@@ -2028,7 +2029,7 @@
         </w:rPr>
         <w:t xml:space="preserve"> </w:t>
       </w:r>
-      <w:ins w:id="145" w:author="x067634" w:date="2023-06-27T10:59:00Z">
+      <w:ins w:id="146" w:author="x067634" w:date="2023-06-27T10:59:00Z">
         <w:r>
           <w:rPr>
             <w:color w:val="00B050"/>
@@ -2037,7 +2038,7 @@
           <w:t>c</w:t>
         </w:r>
       </w:ins>
-      <w:del w:id="146" w:author="x067634" w:date="2023-06-27T10:59:00Z">
+      <w:del w:id="147" w:author="x067634" w:date="2023-06-27T10:59:00Z">
         <w:r>
           <w:rPr>
             <w:color w:val="00B050"/>
@@ -2053,7 +2054,7 @@
         </w:rPr>
         <w:t>ommittee</w:t>
       </w:r>
-      <w:del w:id="147" w:author="x067634" w:date="2023-06-27T10:57:00Z">
+      <w:del w:id="148" w:author="x067634" w:date="2023-06-27T10:57:00Z">
         <w:r>
           <w:rPr>
             <w:color w:val="00B050"/>
@@ -2062,7 +2063,7 @@
           <w:delText xml:space="preserve"> of Navarre</w:delText>
         </w:r>
       </w:del>
-      <w:del w:id="148" w:author="x067634" w:date="2023-06-27T10:45:00Z">
+      <w:del w:id="149" w:author="x067634" w:date="2023-06-27T10:45:00Z">
         <w:r>
           <w:rPr>
             <w:color w:val="00B050"/>
@@ -2106,7 +2107,7 @@
           <w:delText>),</w:delText>
         </w:r>
       </w:del>
-      <w:del w:id="149" w:author="x067634" w:date="2023-06-27T11:02:00Z">
+      <w:del w:id="150" w:author="x067634" w:date="2023-06-27T11:02:00Z">
         <w:r>
           <w:rPr>
             <w:color w:val="00B050"/>
@@ -2115,7 +2116,7 @@
           <w:delText xml:space="preserve"> </w:delText>
         </w:r>
       </w:del>
-      <w:del w:id="150" w:author="x067634" w:date="2023-06-27T10:57:00Z">
+      <w:del w:id="151" w:author="x067634" w:date="2023-06-27T10:57:00Z">
         <w:r>
           <w:rPr>
             <w:color w:val="00B050"/>
@@ -2124,7 +2125,7 @@
           <w:delText>is</w:delText>
         </w:r>
       </w:del>
-      <w:del w:id="151" w:author="x067634" w:date="2023-06-27T11:02:00Z">
+      <w:del w:id="152" w:author="x067634" w:date="2023-06-27T11:02:00Z">
         <w:r>
           <w:rPr>
             <w:color w:val="00B050"/>
@@ -2133,7 +2134,7 @@
           <w:delText xml:space="preserve"> responsible for granting </w:delText>
         </w:r>
       </w:del>
-      <w:del w:id="152" w:author="x067634" w:date="2023-06-27T10:58:00Z">
+      <w:del w:id="153" w:author="x067634" w:date="2023-06-27T10:58:00Z">
         <w:r>
           <w:rPr>
             <w:color w:val="00B050"/>
@@ -2142,7 +2143,7 @@
           <w:delText>ethics clearance</w:delText>
         </w:r>
       </w:del>
-      <w:del w:id="153" w:author="x067634" w:date="2023-06-27T11:02:00Z">
+      <w:del w:id="154" w:author="x067634" w:date="2023-06-27T11:02:00Z">
         <w:r>
           <w:rPr>
             <w:color w:val="00B050"/>
@@ -2151,7 +2152,7 @@
           <w:delText xml:space="preserve"> for </w:delText>
         </w:r>
       </w:del>
-      <w:ins w:id="154" w:author="x067634" w:date="2023-06-27T11:02:00Z">
+      <w:ins w:id="155" w:author="x067634" w:date="2023-06-27T11:02:00Z">
         <w:r>
           <w:rPr>
             <w:color w:val="00B050"/>
@@ -2160,7 +2161,7 @@
           <w:t xml:space="preserve"> is required to </w:t>
         </w:r>
       </w:ins>
-      <w:ins w:id="155" w:author="x067634" w:date="2023-06-27T10:58:00Z">
+      <w:ins w:id="156" w:author="x067634" w:date="2023-06-27T10:58:00Z">
         <w:r>
           <w:rPr>
             <w:color w:val="00B050"/>
@@ -2176,7 +2177,7 @@
         </w:rPr>
         <w:t>research involving BARDENA data.</w:t>
       </w:r>
-      <w:del w:id="156" w:author="x067634" w:date="2023-06-27T11:00:00Z">
+      <w:del w:id="157" w:author="x067634" w:date="2023-06-27T11:00:00Z">
         <w:r>
           <w:rPr>
             <w:color w:val="00B050"/>
@@ -2184,7 +2185,7 @@
           </w:rPr>
           <w:delText xml:space="preserve"> </w:delText>
         </w:r>
-        <w:commentRangeStart w:id="157"/>
+        <w:commentRangeStart w:id="158"/>
         <w:r>
           <w:rPr>
             <w:color w:val="00B050"/>
@@ -2206,12 +2207,12 @@
           </w:rPr>
           <w:delText xml:space="preserve"> can be found at http://archive.eurecnet.org/information/spain.html#2</w:delText>
         </w:r>
-        <w:commentRangeEnd w:id="157"/>
+        <w:commentRangeEnd w:id="158"/>
         <w:r>
           <w:rPr>
             <w:rStyle w:val="Refdecomentario"/>
           </w:rPr>
-          <w:commentReference w:id="157"/>
+          <w:commentReference w:id="158"/>
         </w:r>
       </w:del>
       <w:r>
@@ -2236,7 +2237,7 @@
         </w:rPr>
         <w:t xml:space="preserve">Lastly, </w:t>
       </w:r>
-      <w:ins w:id="158" w:author="x067634" w:date="2023-06-27T10:46:00Z">
+      <w:ins w:id="159" w:author="x067634" w:date="2023-06-27T10:46:00Z">
         <w:r>
           <w:rPr>
             <w:color w:val="00B050"/>
@@ -2259,7 +2260,7 @@
         </w:rPr>
         <w:t xml:space="preserve">serves as the data custodian for BARDENA, ensuring the proper management, safeguarding, and responsible use of the collected data. </w:t>
       </w:r>
-      <w:del w:id="159" w:author="x067634" w:date="2023-06-27T10:47:00Z">
+      <w:del w:id="160" w:author="x067634" w:date="2023-06-27T10:47:00Z">
         <w:r>
           <w:rPr>
             <w:color w:val="00B050"/>
@@ -2268,7 +2269,7 @@
           <w:delText xml:space="preserve">They are </w:delText>
         </w:r>
       </w:del>
-      <w:ins w:id="160" w:author="x067634" w:date="2023-06-27T10:47:00Z">
+      <w:ins w:id="161" w:author="x067634" w:date="2023-06-27T10:47:00Z">
         <w:r>
           <w:rPr>
             <w:color w:val="00B050"/>
@@ -2339,27 +2340,21 @@
       </w:r>
     </w:p>
     <w:p>
+      <w:pPr>
+        <w:rPr>
+          <w:ins w:id="162" w:author="Ibai Tamayo" w:date="2023-07-05T10:01:00Z"/>
+        </w:rPr>
+      </w:pPr>
       <w:r>
         <w:rPr>
           <w:highlight w:val="yellow"/>
-          <w:rPrChange w:id="161" w:author="x067634" w:date="2023-06-27T11:03:00Z">
+          <w:rPrChange w:id="163" w:author="x067634" w:date="2023-06-27T11:03:00Z">
             <w:rPr/>
           </w:rPrChange>
         </w:rPr>
         <w:t xml:space="preserve">Añadir en texto sobre las preguntas de investigación y los resultados obtenidos –&gt; (COVID-19, Diabetes, </w:t>
       </w:r>
-      <w:del w:id="162" w:author="Ibai Tamayo" w:date="2023-07-03T12:30:00Z">
-        <w:r>
-          <w:rPr>
-            <w:highlight w:val="yellow"/>
-            <w:rPrChange w:id="163" w:author="x067634" w:date="2023-06-27T11:03:00Z">
-              <w:rPr/>
-            </w:rPrChange>
-          </w:rPr>
-          <w:delText>SURVCAN</w:delText>
-        </w:r>
-      </w:del>
-      <w:ins w:id="164" w:author="Ibai Tamayo" w:date="2023-07-03T12:30:00Z">
+      <w:del w:id="164" w:author="Ibai Tamayo" w:date="2023-07-03T12:30:00Z">
         <w:r>
           <w:rPr>
             <w:highlight w:val="yellow"/>
@@ -2367,28 +2362,39 @@
               <w:rPr/>
             </w:rPrChange>
           </w:rPr>
-          <w:t>SUR</w:t>
-        </w:r>
+          <w:delText>SURVCAN</w:delText>
+        </w:r>
+      </w:del>
+      <w:ins w:id="166" w:author="Ibai Tamayo" w:date="2023-07-03T12:30:00Z">
         <w:r>
           <w:rPr>
             <w:highlight w:val="yellow"/>
-          </w:rPr>
-          <w:t>B</w:t>
-        </w:r>
-        <w:r>
-          <w:rPr>
-            <w:highlight w:val="yellow"/>
-            <w:rPrChange w:id="166" w:author="x067634" w:date="2023-06-27T11:03:00Z">
+            <w:rPrChange w:id="167" w:author="x067634" w:date="2023-06-27T11:03:00Z">
               <w:rPr/>
             </w:rPrChange>
           </w:rPr>
+          <w:t>SUR</w:t>
+        </w:r>
+        <w:r>
+          <w:rPr>
+            <w:highlight w:val="yellow"/>
+          </w:rPr>
+          <w:t>B</w:t>
+        </w:r>
+        <w:r>
+          <w:rPr>
+            <w:highlight w:val="yellow"/>
+            <w:rPrChange w:id="168" w:author="x067634" w:date="2023-06-27T11:03:00Z">
+              <w:rPr/>
+            </w:rPrChange>
+          </w:rPr>
           <w:t>CAN</w:t>
         </w:r>
       </w:ins>
       <w:r>
         <w:rPr>
           <w:highlight w:val="yellow"/>
-          <w:rPrChange w:id="167" w:author="x067634" w:date="2023-06-27T11:03:00Z">
+          <w:rPrChange w:id="169" w:author="x067634" w:date="2023-06-27T11:03:00Z">
             <w:rPr/>
           </w:rPrChange>
         </w:rPr>
@@ -2396,6 +2402,13 @@
       </w:r>
     </w:p>
     <w:p>
+      <w:ins w:id="170" w:author="Ibai Tamayo" w:date="2023-07-05T10:01:00Z">
+        <w:r>
+          <w:t>OBJETIVO DE LOS ESTUDIOS, Y RESULTADOS PRINCIPALES.</w:t>
+        </w:r>
+      </w:ins>
+    </w:p>
+    <w:p>
       <w:pPr>
         <w:rPr>
           <w:b/>
@@ -2414,7 +2427,7 @@
       <w:r>
         <w:rPr>
           <w:highlight w:val="yellow"/>
-          <w:rPrChange w:id="168" w:author="x067634" w:date="2023-06-27T11:04:00Z">
+          <w:rPrChange w:id="171" w:author="x067634" w:date="2023-06-27T11:04:00Z">
             <w:rPr/>
           </w:rPrChange>
         </w:rPr>
@@ -2576,12 +2589,12 @@
     <w:p>
       <w:pPr>
         <w:rPr>
-          <w:ins w:id="169" w:author="x067634" w:date="2023-06-27T14:32:00Z"/>
+          <w:ins w:id="172" w:author="x067634" w:date="2023-06-27T14:32:00Z"/>
           <w:color w:val="00B050"/>
           <w:lang w:val="en-US"/>
         </w:rPr>
       </w:pPr>
-      <w:ins w:id="170" w:author="x067634" w:date="2023-06-27T12:59:00Z">
+      <w:ins w:id="173" w:author="x067634" w:date="2023-06-27T12:59:00Z">
         <w:r>
           <w:rPr>
             <w:color w:val="00B050"/>
@@ -2590,7 +2603,7 @@
           <w:t xml:space="preserve">Thank you. We have included </w:t>
         </w:r>
       </w:ins>
-      <w:ins w:id="171" w:author="x067634" w:date="2023-06-27T14:31:00Z">
+      <w:ins w:id="174" w:author="x067634" w:date="2023-06-27T14:31:00Z">
         <w:r>
           <w:rPr>
             <w:color w:val="00B050"/>
@@ -2599,7 +2612,7 @@
           <w:t>more detail</w:t>
         </w:r>
       </w:ins>
-      <w:ins w:id="172" w:author="x067634" w:date="2023-06-27T14:32:00Z">
+      <w:ins w:id="175" w:author="x067634" w:date="2023-06-27T14:32:00Z">
         <w:r>
           <w:rPr>
             <w:color w:val="00B050"/>
@@ -2608,7 +2621,7 @@
           <w:t>s</w:t>
         </w:r>
       </w:ins>
-      <w:ins w:id="173" w:author="x067634" w:date="2023-06-27T14:31:00Z">
+      <w:ins w:id="176" w:author="x067634" w:date="2023-06-27T14:31:00Z">
         <w:r>
           <w:rPr>
             <w:color w:val="00B050"/>
@@ -2617,7 +2630,7 @@
           <w:t xml:space="preserve"> on</w:t>
         </w:r>
       </w:ins>
-      <w:ins w:id="174" w:author="x067634" w:date="2023-06-27T14:32:00Z">
+      <w:ins w:id="177" w:author="x067634" w:date="2023-06-27T14:32:00Z">
         <w:r>
           <w:rPr>
             <w:color w:val="00B050"/>
@@ -2626,7 +2639,7 @@
           <w:t xml:space="preserve"> EHDEN</w:t>
         </w:r>
       </w:ins>
-      <w:ins w:id="175" w:author="x067634" w:date="2023-06-27T14:31:00Z">
+      <w:ins w:id="178" w:author="x067634" w:date="2023-06-27T14:31:00Z">
         <w:r>
           <w:rPr>
             <w:color w:val="00B050"/>
@@ -2635,7 +2648,7 @@
           <w:t xml:space="preserve"> </w:t>
         </w:r>
       </w:ins>
-      <w:ins w:id="176" w:author="x067634" w:date="2023-06-27T12:59:00Z">
+      <w:ins w:id="179" w:author="x067634" w:date="2023-06-27T12:59:00Z">
         <w:r>
           <w:rPr>
             <w:color w:val="00B050"/>
@@ -2651,7 +2664,7 @@
           <w:t>vised version of the manuscript</w:t>
         </w:r>
       </w:ins>
-      <w:ins w:id="177" w:author="x067634" w:date="2023-06-27T14:32:00Z">
+      <w:ins w:id="180" w:author="x067634" w:date="2023-06-27T14:32:00Z">
         <w:r>
           <w:rPr>
             <w:color w:val="00B050"/>
@@ -2665,12 +2678,12 @@
       <w:pPr>
         <w:jc w:val="both"/>
         <w:rPr>
-          <w:ins w:id="178" w:author="x067634" w:date="2023-06-27T12:59:00Z"/>
+          <w:ins w:id="181" w:author="x067634" w:date="2023-06-27T12:59:00Z"/>
           <w:color w:val="00B050"/>
           <w:lang w:val="en-US"/>
         </w:rPr>
       </w:pPr>
-      <w:ins w:id="179" w:author="x067634" w:date="2023-06-27T14:32:00Z">
+      <w:ins w:id="182" w:author="x067634" w:date="2023-06-27T14:32:00Z">
         <w:r>
           <w:rPr>
             <w:color w:val="00B050"/>
@@ -2679,13 +2692,47 @@
           <w:t>“</w:t>
         </w:r>
       </w:ins>
-      <w:ins w:id="180" w:author="x067634" w:date="2023-06-27T14:33:00Z">
+      <w:ins w:id="183" w:author="x067634" w:date="2023-06-27T14:33:00Z">
         <w:r>
           <w:rPr>
             <w:i/>
             <w:lang w:val="en-US"/>
           </w:rPr>
-          <w:t>Moreover, at this moment BARDENA is in the process of being integrated into the European European Health Data &amp; Evidence Network (EHDEN), a European consortium of data sources from 12 countries funded by the European Union´s Horizon 2020. EHDEN was launched in 2018 and aimed at building a standardized large-scale network to reduce the time needed to provide answers in real world health research. This involves transforming data into the Observational Medical Outcomes Partnership (OMOP) Common Data Model (CDM), an open community data standard designed to standardize the structure of the data from the different sources. This allows to other organizations to analyze and consult our data warehouse through the Observational Health Data Sciences and Informatics (OHDSI) program</w:t>
+          <w:t xml:space="preserve">Moreover, at this moment BARDENA is in the process of being integrated into the European European Health Data &amp; Evidence Network (EHDEN), a European consortium of data sources from 12 countries funded by the European Union´s Horizon 2020. EHDEN was launched in 2018 and aimed at building a standardized large-scale network to reduce the time needed to provide answers in real world health research. This involves transforming data into the Observational Medical Outcomes Partnership (OMOP) Common Data Model (CDM), an open community data standard designed to standardize the structure of the data from the different sources. This </w:t>
+        </w:r>
+      </w:ins>
+      <w:ins w:id="184" w:author="Ibai Tamayo" w:date="2023-07-05T10:12:00Z">
+        <w:r>
+          <w:rPr>
+            <w:i/>
+            <w:lang w:val="en-US"/>
+          </w:rPr>
+          <w:t xml:space="preserve">WILL </w:t>
+        </w:r>
+      </w:ins>
+      <w:ins w:id="185" w:author="x067634" w:date="2023-06-27T14:33:00Z">
+        <w:r>
+          <w:rPr>
+            <w:i/>
+            <w:lang w:val="en-US"/>
+          </w:rPr>
+          <w:t>allow</w:t>
+        </w:r>
+        <w:del w:id="186" w:author="Ibai Tamayo" w:date="2023-07-05T10:12:00Z">
+          <w:r>
+            <w:rPr>
+              <w:i/>
+              <w:lang w:val="en-US"/>
+            </w:rPr>
+            <w:delText>s</w:delText>
+          </w:r>
+        </w:del>
+        <w:r>
+          <w:rPr>
+            <w:i/>
+            <w:lang w:val="en-US"/>
+          </w:rPr>
+          <w:t xml:space="preserve"> to other organizations to analyze and consult our data warehouse through the Observational Health Data Sciences and Informatics (OHDSI) program</w:t>
         </w:r>
         <w:r>
           <w:rPr>
@@ -2701,12 +2748,12 @@
     <w:p>
       <w:pPr>
         <w:rPr>
-          <w:del w:id="181" w:author="x067634" w:date="2023-06-27T14:34:00Z"/>
+          <w:del w:id="187" w:author="x067634" w:date="2023-06-27T14:34:00Z"/>
           <w:color w:val="00B050"/>
           <w:lang w:val="en-US"/>
         </w:rPr>
       </w:pPr>
-      <w:del w:id="182" w:author="x067634" w:date="2023-06-27T14:34:00Z">
+      <w:del w:id="188" w:author="x067634" w:date="2023-06-27T14:34:00Z">
         <w:r>
           <w:rPr>
             <w:color w:val="00B050"/>
@@ -2719,7 +2766,15 @@
             <w:color w:val="00B050"/>
             <w:lang w:val="en-US"/>
           </w:rPr>
-          <w:delText>Moreover, BARDENA is currently undergoing a data integration process to join the European Health Data &amp; Evidence Network (EHDEN). This involves transforming its data into the OMOP Common Data Model (CDM), a standardized format that promotes interoperability across healthcare datasets. In addition, the Navarre Health Service  is an active member of the OHDSI Spanish national node.</w:delText>
+          <w:delText xml:space="preserve">Moreover, BARDENA is currently undergoing a data integration process to join the European Health Data &amp; Evidence Network (EHDEN). This involves transforming its data into the OMOP Common Data Model (CDM), a standardized format that promotes interoperability across </w:delText>
+        </w:r>
+        <w:r>
+          <w:rPr>
+            <w:color w:val="00B050"/>
+            <w:lang w:val="en-US"/>
+          </w:rPr>
+          <w:lastRenderedPageBreak/>
+          <w:delText>healthcare datasets. In addition, the Navarre Health Service  is an active member of the OHDSI Spanish national node.</w:delText>
         </w:r>
         <w:r>
           <w:rPr>
@@ -2733,18 +2788,17 @@
     <w:p>
       <w:pPr>
         <w:rPr>
-          <w:del w:id="183" w:author="x067634" w:date="2023-06-27T14:34:00Z"/>
+          <w:del w:id="189" w:author="x067634" w:date="2023-06-27T14:34:00Z"/>
           <w:color w:val="00B050"/>
           <w:lang w:val="en-US"/>
         </w:rPr>
       </w:pPr>
-      <w:del w:id="184" w:author="x067634" w:date="2023-06-27T14:34:00Z">
-        <w:r>
-          <w:rPr>
-            <w:color w:val="00B050"/>
-            <w:lang w:val="en-US"/>
-          </w:rPr>
-          <w:lastRenderedPageBreak/>
+      <w:del w:id="190" w:author="x067634" w:date="2023-06-27T14:34:00Z">
+        <w:r>
+          <w:rPr>
+            <w:color w:val="00B050"/>
+            <w:lang w:val="en-US"/>
+          </w:rPr>
           <w:delText>It is added in the revised manuscript.</w:delText>
         </w:r>
       </w:del>
@@ -2790,11 +2844,11 @@
     <w:p>
       <w:pPr>
         <w:rPr>
-          <w:del w:id="185" w:author="x067634" w:date="2023-06-27T14:34:00Z"/>
-          <w:lang w:val="en-US"/>
-        </w:rPr>
-      </w:pPr>
-      <w:del w:id="186" w:author="x067634" w:date="2023-06-27T14:34:00Z">
+          <w:ins w:id="191" w:author="Ibai Tamayo" w:date="2023-07-05T10:16:00Z"/>
+          <w:lang w:val="en-US"/>
+        </w:rPr>
+      </w:pPr>
+      <w:del w:id="192" w:author="x067634" w:date="2023-06-27T14:34:00Z">
         <w:r>
           <w:rPr>
             <w:lang w:val="en-US"/>
@@ -2802,13 +2856,47 @@
           <w:delText>sí</w:delText>
         </w:r>
       </w:del>
-      <w:ins w:id="187" w:author="x067634" w:date="2023-06-27T14:35:00Z">
-        <w:r>
-          <w:rPr>
-            <w:lang w:val="en-US"/>
-          </w:rPr>
-          <w:t>Thank you. Yes, we confirm that these studies were conducted based on data extracted from BARDENA.</w:t>
-        </w:r>
+      <w:ins w:id="193" w:author="x067634" w:date="2023-06-27T14:35:00Z">
+        <w:r>
+          <w:rPr>
+            <w:lang w:val="en-US"/>
+          </w:rPr>
+          <w:t>Thank you. Yes, we confirm that these studies were conducted based on data extracted from BARDENA</w:t>
+        </w:r>
+      </w:ins>
+      <w:ins w:id="194" w:author="Ibai Tamayo" w:date="2023-07-05T10:14:00Z">
+        <w:r>
+          <w:rPr>
+            <w:lang w:val="en-US"/>
+          </w:rPr>
+          <w:t xml:space="preserve">, ALTHOUGH </w:t>
+        </w:r>
+      </w:ins>
+      <w:ins w:id="195" w:author="Ibai Tamayo" w:date="2023-07-05T10:16:00Z">
+        <w:r>
+          <w:rPr>
+            <w:lang w:val="en-US"/>
+          </w:rPr>
+          <w:t>IT WAS COMPLETTED WITH INFORMATION FROM OTHER SOURCES</w:t>
+        </w:r>
+      </w:ins>
+    </w:p>
+    <w:p>
+      <w:pPr>
+        <w:rPr>
+          <w:del w:id="196" w:author="x067634" w:date="2023-06-27T14:34:00Z"/>
+          <w:lang w:val="en-US"/>
+        </w:rPr>
+      </w:pPr>
+      <w:ins w:id="197" w:author="x067634" w:date="2023-06-27T14:35:00Z">
+        <w:del w:id="198" w:author="Ibai Tamayo" w:date="2023-07-05T10:14:00Z">
+          <w:r>
+            <w:rPr>
+              <w:lang w:val="en-US"/>
+            </w:rPr>
+            <w:delText>.</w:delText>
+          </w:r>
+        </w:del>
       </w:ins>
     </w:p>
     <w:p>
@@ -2897,11 +2985,11 @@
     <w:p>
       <w:pPr>
         <w:rPr>
-          <w:del w:id="188" w:author="x067634" w:date="2023-06-27T14:36:00Z"/>
-          <w:lang w:val="en-US"/>
-        </w:rPr>
-      </w:pPr>
-      <w:del w:id="189" w:author="x067634" w:date="2023-06-27T14:36:00Z">
+          <w:del w:id="199" w:author="x067634" w:date="2023-06-27T14:36:00Z"/>
+          <w:lang w:val="en-US"/>
+        </w:rPr>
+      </w:pPr>
+      <w:del w:id="200" w:author="x067634" w:date="2023-06-27T14:36:00Z">
         <w:r>
           <w:rPr>
             <w:lang w:val="en-US"/>
@@ -2909,7 +2997,7 @@
           <w:delText>Sí, confirmar que es Javier</w:delText>
         </w:r>
       </w:del>
-      <w:ins w:id="190" w:author="x067634" w:date="2023-06-27T14:36:00Z">
+      <w:ins w:id="201" w:author="x067634" w:date="2023-06-27T14:36:00Z">
         <w:r>
           <w:rPr>
             <w:lang w:val="en-US"/>
@@ -2923,7 +3011,7 @@
           <w:t xml:space="preserve">The contact person is </w:t>
         </w:r>
       </w:ins>
-      <w:ins w:id="191" w:author="x067634" w:date="2023-06-27T14:38:00Z">
+      <w:ins w:id="202" w:author="x067634" w:date="2023-06-27T14:38:00Z">
         <w:r>
           <w:rPr>
             <w:lang w:val="en-US"/>
@@ -2931,7 +3019,7 @@
           <w:t xml:space="preserve">Javier Gorricho, leading author of the manuscript and </w:t>
         </w:r>
       </w:ins>
-      <w:ins w:id="192" w:author="x067634" w:date="2023-06-27T14:39:00Z">
+      <w:ins w:id="203" w:author="x067634" w:date="2023-06-27T14:39:00Z">
         <w:r>
           <w:rPr>
             <w:lang w:val="en-US"/>
@@ -2939,7 +3027,7 @@
           <w:t>Head of the Service of Evaluation and Dissemination of Health Outcomes of the Navarre Health Service. J</w:t>
         </w:r>
       </w:ins>
-      <w:ins w:id="193" w:author="x067634" w:date="2023-06-27T14:40:00Z">
+      <w:ins w:id="204" w:author="x067634" w:date="2023-06-27T14:40:00Z">
         <w:r>
           <w:rPr>
             <w:lang w:val="en-US"/>
@@ -2947,7 +3035,7 @@
           <w:t>avier Gorricho is the responsible for the management of BARDENA</w:t>
         </w:r>
       </w:ins>
-      <w:ins w:id="194" w:author="x067634" w:date="2023-06-27T14:42:00Z">
+      <w:ins w:id="205" w:author="x067634" w:date="2023-06-27T14:42:00Z">
         <w:r>
           <w:rPr>
             <w:lang w:val="en-US"/>
@@ -2955,7 +3043,7 @@
           <w:t xml:space="preserve"> and who handles the data requests</w:t>
         </w:r>
       </w:ins>
-      <w:ins w:id="195" w:author="x067634" w:date="2023-06-27T14:40:00Z">
+      <w:ins w:id="206" w:author="x067634" w:date="2023-06-27T14:40:00Z">
         <w:r>
           <w:rPr>
             <w:lang w:val="en-US"/>
@@ -2963,13 +3051,39 @@
           <w:t xml:space="preserve">. </w:t>
         </w:r>
       </w:ins>
-      <w:ins w:id="196" w:author="x067634" w:date="2023-06-27T14:41:00Z">
-        <w:r>
-          <w:rPr>
-            <w:lang w:val="en-US"/>
-          </w:rPr>
-          <w:t>He will be the contact person to whom enquiries should be directed.</w:t>
-        </w:r>
+      <w:ins w:id="207" w:author="x067634" w:date="2023-06-27T14:41:00Z">
+        <w:r>
+          <w:rPr>
+            <w:lang w:val="en-US"/>
+          </w:rPr>
+          <w:t>He will be the contact person to whom enquiries should be directed</w:t>
+        </w:r>
+      </w:ins>
+      <w:ins w:id="208" w:author="Ibai Tamayo" w:date="2023-07-05T10:17:00Z">
+        <w:r>
+          <w:rPr>
+            <w:lang w:val="en-US"/>
+          </w:rPr>
+          <w:t xml:space="preserve">, and this information </w:t>
+        </w:r>
+      </w:ins>
+      <w:ins w:id="209" w:author="Ibai Tamayo" w:date="2023-07-05T10:18:00Z">
+        <w:r>
+          <w:rPr>
+            <w:lang w:val="en-US"/>
+          </w:rPr>
+          <w:t>has now been includedc in the manuscript.</w:t>
+        </w:r>
+      </w:ins>
+      <w:ins w:id="210" w:author="x067634" w:date="2023-06-27T14:41:00Z">
+        <w:del w:id="211" w:author="Ibai Tamayo" w:date="2023-07-05T10:17:00Z">
+          <w:r>
+            <w:rPr>
+              <w:lang w:val="en-US"/>
+            </w:rPr>
+            <w:delText>.</w:delText>
+          </w:r>
+        </w:del>
       </w:ins>
     </w:p>
     <w:p>
@@ -3012,11 +3126,11 @@
     <w:p>
       <w:pPr>
         <w:rPr>
-          <w:del w:id="197" w:author="x067634" w:date="2023-06-27T14:43:00Z"/>
-          <w:lang w:val="en-US"/>
-        </w:rPr>
-      </w:pPr>
-      <w:del w:id="198" w:author="x067634" w:date="2023-06-27T14:43:00Z">
+          <w:del w:id="212" w:author="x067634" w:date="2023-06-27T14:43:00Z"/>
+          <w:lang w:val="en-US"/>
+        </w:rPr>
+      </w:pPr>
+      <w:del w:id="213" w:author="x067634" w:date="2023-06-27T14:43:00Z">
         <w:r>
           <w:rPr>
             <w:lang w:val="en-US"/>
@@ -3024,7 +3138,7 @@
           <w:delText>Son originales</w:delText>
         </w:r>
       </w:del>
-      <w:ins w:id="199" w:author="x067634" w:date="2023-06-27T14:43:00Z">
+      <w:ins w:id="214" w:author="x067634" w:date="2023-06-27T14:43:00Z">
         <w:r>
           <w:rPr>
             <w:lang w:val="en-US"/>
@@ -3032,8 +3146,8 @@
           <w:t xml:space="preserve">Thank you. </w:t>
         </w:r>
       </w:ins>
-      <w:commentRangeStart w:id="200"/>
-      <w:ins w:id="201" w:author="x067634" w:date="2023-06-27T14:44:00Z">
+      <w:commentRangeStart w:id="215"/>
+      <w:ins w:id="216" w:author="x067634" w:date="2023-06-27T14:44:00Z">
         <w:r>
           <w:rPr>
             <w:lang w:val="en-US"/>
@@ -3041,7 +3155,7 @@
           <w:t xml:space="preserve">We confirm that figures and tables </w:t>
         </w:r>
       </w:ins>
-      <w:ins w:id="202" w:author="x067634" w:date="2023-06-27T14:45:00Z">
+      <w:ins w:id="217" w:author="x067634" w:date="2023-06-27T14:45:00Z">
         <w:r>
           <w:rPr>
             <w:lang w:val="en-US"/>
@@ -3049,7 +3163,7 @@
           <w:t xml:space="preserve">are original and </w:t>
         </w:r>
       </w:ins>
-      <w:ins w:id="203" w:author="x067634" w:date="2023-06-27T14:44:00Z">
+      <w:ins w:id="218" w:author="x067634" w:date="2023-06-27T14:44:00Z">
         <w:r>
           <w:rPr>
             <w:lang w:val="en-US"/>
@@ -3057,7 +3171,7 @@
           <w:t xml:space="preserve">have been </w:t>
         </w:r>
       </w:ins>
-      <w:ins w:id="204" w:author="x067634" w:date="2023-06-27T14:45:00Z">
+      <w:ins w:id="219" w:author="x067634" w:date="2023-06-27T14:45:00Z">
         <w:r>
           <w:rPr>
             <w:lang w:val="en-US"/>
@@ -3065,7 +3179,7 @@
           <w:t xml:space="preserve">generated </w:t>
         </w:r>
       </w:ins>
-      <w:ins w:id="205" w:author="x067634" w:date="2023-06-27T14:44:00Z">
+      <w:ins w:id="220" w:author="x067634" w:date="2023-06-27T14:44:00Z">
         <w:r>
           <w:rPr>
             <w:lang w:val="en-US"/>
@@ -3073,7 +3187,7 @@
           <w:t xml:space="preserve">specifically </w:t>
         </w:r>
       </w:ins>
-      <w:ins w:id="206" w:author="x067634" w:date="2023-06-27T14:45:00Z">
+      <w:ins w:id="221" w:author="x067634" w:date="2023-06-27T14:45:00Z">
         <w:r>
           <w:rPr>
             <w:lang w:val="en-US"/>
@@ -3081,26 +3195,26 @@
           <w:t xml:space="preserve">by the authors for this manuscript. </w:t>
         </w:r>
       </w:ins>
-      <w:ins w:id="207" w:author="x067634" w:date="2023-06-27T14:46:00Z">
+      <w:ins w:id="222" w:author="x067634" w:date="2023-06-27T14:46:00Z">
         <w:r>
           <w:rPr>
             <w:lang w:val="en-US"/>
           </w:rPr>
           <w:t>They have not been copied or published elsewhere.</w:t>
         </w:r>
-        <w:commentRangeEnd w:id="200"/>
+        <w:commentRangeEnd w:id="215"/>
         <w:r>
           <w:rPr>
             <w:rStyle w:val="Refdecomentario"/>
           </w:rPr>
-          <w:commentReference w:id="200"/>
-        </w:r>
-      </w:ins>
-    </w:p>
-    <w:p>
-      <w:pPr>
-        <w:rPr>
-          <w:ins w:id="208" w:author="x067634" w:date="2023-06-27T14:44:00Z"/>
+          <w:commentReference w:id="215"/>
+        </w:r>
+      </w:ins>
+    </w:p>
+    <w:p>
+      <w:pPr>
+        <w:rPr>
+          <w:ins w:id="223" w:author="x067634" w:date="2023-06-27T14:44:00Z"/>
           <w:lang w:val="en-US"/>
         </w:rPr>
       </w:pPr>
@@ -3132,6 +3246,7 @@
           <w:b/>
           <w:lang w:val="en-US"/>
         </w:rPr>
+        <w:lastRenderedPageBreak/>
         <w:t>Is lifestyle data limited to only smoking, alcohol, physical activity?</w:t>
       </w:r>
     </w:p>
@@ -3141,7 +3256,7 @@
           <w:lang w:val="en-US"/>
         </w:rPr>
       </w:pPr>
-      <w:ins w:id="209" w:author="x067634" w:date="2023-06-27T14:47:00Z">
+      <w:ins w:id="224" w:author="x067634" w:date="2023-06-27T14:47:00Z">
         <w:r>
           <w:rPr>
             <w:lang w:val="en-US"/>
@@ -3149,7 +3264,7 @@
           <w:t>Y</w:t>
         </w:r>
       </w:ins>
-      <w:ins w:id="210" w:author="x067634" w:date="2023-06-27T14:48:00Z">
+      <w:ins w:id="225" w:author="x067634" w:date="2023-06-27T14:48:00Z">
         <w:r>
           <w:rPr>
             <w:lang w:val="en-US"/>
@@ -3163,7 +3278,7 @@
         </w:rPr>
         <w:t>Right now, th</w:t>
       </w:r>
-      <w:ins w:id="211" w:author="x067634" w:date="2023-06-27T14:48:00Z">
+      <w:ins w:id="226" w:author="x067634" w:date="2023-06-27T14:48:00Z">
         <w:r>
           <w:rPr>
             <w:lang w:val="en-US"/>
@@ -3171,7 +3286,7 @@
           <w:t>ese</w:t>
         </w:r>
       </w:ins>
-      <w:del w:id="212" w:author="x067634" w:date="2023-06-27T14:48:00Z">
+      <w:del w:id="227" w:author="x067634" w:date="2023-06-27T14:48:00Z">
         <w:r>
           <w:rPr>
             <w:lang w:val="en-US"/>
@@ -3179,7 +3294,7 @@
           <w:delText>is is</w:delText>
         </w:r>
       </w:del>
-      <w:ins w:id="213" w:author="x067634" w:date="2023-06-27T14:48:00Z">
+      <w:ins w:id="228" w:author="x067634" w:date="2023-06-27T14:48:00Z">
         <w:r>
           <w:rPr>
             <w:lang w:val="en-US"/>
@@ -3193,7 +3308,7 @@
         </w:rPr>
         <w:t xml:space="preserve"> the only </w:t>
       </w:r>
-      <w:ins w:id="214" w:author="x067634" w:date="2023-06-27T14:48:00Z">
+      <w:ins w:id="229" w:author="x067634" w:date="2023-06-27T14:48:00Z">
         <w:r>
           <w:rPr>
             <w:lang w:val="en-US"/>
@@ -3201,7 +3316,7 @@
           <w:t xml:space="preserve">lifestyle </w:t>
         </w:r>
       </w:ins>
-      <w:ins w:id="215" w:author="Ibai Tamayo" w:date="2023-07-03T12:32:00Z">
+      <w:ins w:id="230" w:author="Ibai Tamayo" w:date="2023-07-03T12:32:00Z">
         <w:r>
           <w:rPr>
             <w:lang w:val="en-US"/>
@@ -3209,7 +3324,7 @@
           <w:t>parameters</w:t>
         </w:r>
       </w:ins>
-      <w:del w:id="216" w:author="Ibai Tamayo" w:date="2023-07-03T12:32:00Z">
+      <w:del w:id="231" w:author="Ibai Tamayo" w:date="2023-07-03T12:32:00Z">
         <w:r>
           <w:rPr>
             <w:lang w:val="en-US"/>
@@ -3223,7 +3338,7 @@
         </w:rPr>
         <w:t xml:space="preserve"> </w:t>
       </w:r>
-      <w:ins w:id="217" w:author="x067634" w:date="2023-06-27T14:49:00Z">
+      <w:ins w:id="232" w:author="x067634" w:date="2023-06-27T14:49:00Z">
         <w:r>
           <w:rPr>
             <w:lang w:val="en-US"/>
@@ -3231,7 +3346,7 @@
           <w:t>integrated in BARDENA</w:t>
         </w:r>
       </w:ins>
-      <w:ins w:id="218" w:author="x067634" w:date="2023-06-27T14:51:00Z">
+      <w:ins w:id="233" w:author="x067634" w:date="2023-06-27T14:51:00Z">
         <w:r>
           <w:rPr>
             <w:lang w:val="en-US"/>
@@ -3239,7 +3354,7 @@
           <w:t xml:space="preserve"> that have been validated and are available for </w:t>
         </w:r>
       </w:ins>
-      <w:ins w:id="219" w:author="x067634" w:date="2023-06-27T14:52:00Z">
+      <w:ins w:id="234" w:author="x067634" w:date="2023-06-27T14:52:00Z">
         <w:r>
           <w:rPr>
             <w:lang w:val="en-US"/>
@@ -3247,7 +3362,7 @@
           <w:t>use</w:t>
         </w:r>
       </w:ins>
-      <w:del w:id="220" w:author="x067634" w:date="2023-06-27T14:49:00Z">
+      <w:del w:id="235" w:author="x067634" w:date="2023-06-27T14:49:00Z">
         <w:r>
           <w:rPr>
             <w:lang w:val="en-US"/>
@@ -3261,7 +3376,7 @@
         </w:rPr>
         <w:t xml:space="preserve">. </w:t>
       </w:r>
-      <w:ins w:id="221" w:author="Ibai Tamayo" w:date="2023-07-03T12:32:00Z">
+      <w:ins w:id="236" w:author="Ibai Tamayo" w:date="2023-07-03T12:32:00Z">
         <w:r>
           <w:rPr>
             <w:lang w:val="en-US"/>
@@ -3269,7 +3384,7 @@
           <w:t>However, many other</w:t>
         </w:r>
       </w:ins>
-      <w:del w:id="222" w:author="Ibai Tamayo" w:date="2023-07-03T12:32:00Z">
+      <w:del w:id="237" w:author="Ibai Tamayo" w:date="2023-07-03T12:32:00Z">
         <w:r>
           <w:rPr>
             <w:lang w:val="en-US"/>
@@ -3283,7 +3398,7 @@
         </w:rPr>
         <w:t xml:space="preserve">ther </w:t>
       </w:r>
-      <w:ins w:id="223" w:author="x067634" w:date="2023-06-27T14:49:00Z">
+      <w:ins w:id="238" w:author="x067634" w:date="2023-06-27T14:49:00Z">
         <w:r>
           <w:rPr>
             <w:lang w:val="en-US"/>
@@ -3291,7 +3406,7 @@
           <w:t xml:space="preserve">lifestyle </w:t>
         </w:r>
       </w:ins>
-      <w:del w:id="224" w:author="Ibai Tamayo" w:date="2023-07-03T12:32:00Z">
+      <w:del w:id="239" w:author="Ibai Tamayo" w:date="2023-07-03T12:32:00Z">
         <w:r>
           <w:rPr>
             <w:lang w:val="en-US"/>
@@ -3299,13 +3414,39 @@
           <w:delText xml:space="preserve">data </w:delText>
         </w:r>
       </w:del>
-      <w:ins w:id="225" w:author="Ibai Tamayo" w:date="2023-07-03T12:32:00Z">
-        <w:r>
-          <w:rPr>
-            <w:lang w:val="en-US"/>
-          </w:rPr>
-          <w:t>variables</w:t>
-        </w:r>
+      <w:ins w:id="240" w:author="Ibai Tamayo" w:date="2023-07-03T12:32:00Z">
+        <w:r>
+          <w:rPr>
+            <w:lang w:val="en-US"/>
+          </w:rPr>
+          <w:t xml:space="preserve">variables </w:t>
+        </w:r>
+      </w:ins>
+      <w:ins w:id="241" w:author="x067634" w:date="2023-06-27T14:49:00Z">
+        <w:r>
+          <w:rPr>
+            <w:lang w:val="en-US"/>
+          </w:rPr>
+          <w:t>are</w:t>
+        </w:r>
+      </w:ins>
+      <w:del w:id="242" w:author="x067634" w:date="2023-06-27T14:49:00Z">
+        <w:r>
+          <w:rPr>
+            <w:lang w:val="en-US"/>
+          </w:rPr>
+          <w:delText>is</w:delText>
+        </w:r>
+      </w:del>
+      <w:ins w:id="243" w:author="Ibai Tamayo" w:date="2023-07-03T12:32:00Z">
+        <w:r>
+          <w:rPr>
+            <w:lang w:val="en-US"/>
+          </w:rPr>
+          <w:t xml:space="preserve"> also available</w:t>
+        </w:r>
+      </w:ins>
+      <w:ins w:id="244" w:author="Ibai Tamayo" w:date="2023-07-03T12:41:00Z">
         <w:r>
           <w:rPr>
             <w:lang w:val="en-US"/>
@@ -3313,31 +3454,54 @@
           <w:t xml:space="preserve"> </w:t>
         </w:r>
       </w:ins>
-      <w:ins w:id="226" w:author="x067634" w:date="2023-06-27T14:49:00Z">
-        <w:r>
-          <w:rPr>
-            <w:lang w:val="en-US"/>
-          </w:rPr>
-          <w:t>are</w:t>
-        </w:r>
-      </w:ins>
-      <w:del w:id="227" w:author="x067634" w:date="2023-06-27T14:49:00Z">
-        <w:r>
-          <w:rPr>
-            <w:lang w:val="en-US"/>
-          </w:rPr>
-          <w:delText>is</w:delText>
-        </w:r>
-      </w:del>
-      <w:ins w:id="228" w:author="Ibai Tamayo" w:date="2023-07-03T12:32:00Z">
-        <w:r>
-          <w:rPr>
-            <w:lang w:val="en-US"/>
-          </w:rPr>
-          <w:t xml:space="preserve"> also available</w:t>
-        </w:r>
-      </w:ins>
-      <w:ins w:id="229" w:author="Ibai Tamayo" w:date="2023-07-03T12:41:00Z">
+      <w:ins w:id="245" w:author="Ibai Tamayo" w:date="2023-07-03T12:33:00Z">
+        <w:r>
+          <w:rPr>
+            <w:lang w:val="en-US"/>
+          </w:rPr>
+          <w:t>such as,</w:t>
+        </w:r>
+      </w:ins>
+      <w:ins w:id="246" w:author="Ibai Tamayo" w:date="2023-07-03T12:38:00Z">
+        <w:r>
+          <w:t xml:space="preserve"> p</w:t>
+        </w:r>
+        <w:r>
+          <w:rPr>
+            <w:lang w:val="en-US"/>
+          </w:rPr>
+          <w:t>erformance in activities of daily living</w:t>
+        </w:r>
+        <w:r>
+          <w:rPr>
+            <w:lang w:val="en-US"/>
+          </w:rPr>
+          <w:t xml:space="preserve"> (</w:t>
+        </w:r>
+        <w:proofErr w:type="gramStart"/>
+        <w:r>
+          <w:rPr>
+            <w:lang w:val="en-US"/>
+          </w:rPr>
+          <w:t>e.g.</w:t>
+        </w:r>
+        <w:proofErr w:type="gramEnd"/>
+        <w:r>
+          <w:rPr>
+            <w:lang w:val="en-US"/>
+          </w:rPr>
+          <w:t xml:space="preserve"> Barthel)</w:t>
+        </w:r>
+      </w:ins>
+      <w:ins w:id="247" w:author="Ibai Tamayo" w:date="2023-07-03T12:41:00Z">
+        <w:r>
+          <w:rPr>
+            <w:lang w:val="en-US"/>
+          </w:rPr>
+          <w:t>,</w:t>
+        </w:r>
+      </w:ins>
+      <w:ins w:id="248" w:author="Ibai Tamayo" w:date="2023-07-03T12:38:00Z">
         <w:r>
           <w:rPr>
             <w:lang w:val="en-US"/>
@@ -3345,54 +3509,15 @@
           <w:t xml:space="preserve"> </w:t>
         </w:r>
       </w:ins>
-      <w:ins w:id="230" w:author="Ibai Tamayo" w:date="2023-07-03T12:33:00Z">
-        <w:r>
-          <w:rPr>
-            <w:lang w:val="en-US"/>
-          </w:rPr>
-          <w:t>such as,</w:t>
-        </w:r>
-      </w:ins>
-      <w:ins w:id="231" w:author="Ibai Tamayo" w:date="2023-07-03T12:38:00Z">
-        <w:r>
-          <w:t xml:space="preserve"> p</w:t>
-        </w:r>
-        <w:r>
-          <w:rPr>
-            <w:lang w:val="en-US"/>
-          </w:rPr>
-          <w:t>erformance in activities of daily living</w:t>
-        </w:r>
-        <w:r>
-          <w:rPr>
-            <w:lang w:val="en-US"/>
-          </w:rPr>
-          <w:t xml:space="preserve"> (</w:t>
-        </w:r>
-        <w:proofErr w:type="gramStart"/>
-        <w:r>
-          <w:rPr>
-            <w:lang w:val="en-US"/>
-          </w:rPr>
-          <w:t>e.g.</w:t>
-        </w:r>
-        <w:proofErr w:type="gramEnd"/>
-        <w:r>
-          <w:rPr>
-            <w:lang w:val="en-US"/>
-          </w:rPr>
-          <w:t xml:space="preserve"> Barthel)</w:t>
-        </w:r>
-      </w:ins>
-      <w:ins w:id="232" w:author="Ibai Tamayo" w:date="2023-07-03T12:41:00Z">
-        <w:r>
-          <w:rPr>
-            <w:lang w:val="en-US"/>
-          </w:rPr>
-          <w:t>,</w:t>
-        </w:r>
-      </w:ins>
-      <w:ins w:id="233" w:author="Ibai Tamayo" w:date="2023-07-03T12:38:00Z">
+      <w:ins w:id="249" w:author="Ibai Tamayo" w:date="2023-07-03T12:40:00Z">
+        <w:r>
+          <w:rPr>
+            <w:lang w:val="en-US"/>
+          </w:rPr>
+          <w:t>or</w:t>
+        </w:r>
+      </w:ins>
+      <w:ins w:id="250" w:author="Ibai Tamayo" w:date="2023-07-03T12:41:00Z">
         <w:r>
           <w:rPr>
             <w:lang w:val="en-US"/>
@@ -3400,48 +3525,15 @@
           <w:t xml:space="preserve"> </w:t>
         </w:r>
       </w:ins>
-      <w:ins w:id="234" w:author="Ibai Tamayo" w:date="2023-07-03T12:36:00Z">
-        <w:r>
-          <w:rPr>
-            <w:lang w:val="en-US"/>
-          </w:rPr>
-          <w:lastRenderedPageBreak/>
-          <w:t>knowledge</w:t>
-        </w:r>
-      </w:ins>
-      <w:ins w:id="235" w:author="Ibai Tamayo" w:date="2023-07-03T12:41:00Z">
-        <w:r>
-          <w:rPr>
-            <w:lang w:val="en-US"/>
-          </w:rPr>
-          <w:t xml:space="preserve"> and understanding</w:t>
-        </w:r>
-      </w:ins>
-      <w:ins w:id="236" w:author="Ibai Tamayo" w:date="2023-07-03T12:36:00Z">
-        <w:r>
-          <w:rPr>
-            <w:lang w:val="en-US"/>
-          </w:rPr>
-          <w:t xml:space="preserve"> of the patients own diseases</w:t>
-        </w:r>
-      </w:ins>
-      <w:ins w:id="237" w:author="Ibai Tamayo" w:date="2023-07-03T12:39:00Z">
-        <w:r>
-          <w:rPr>
-            <w:lang w:val="en-US"/>
-          </w:rPr>
-          <w:t>, awareness of signs of ri</w:t>
-        </w:r>
-      </w:ins>
-      <w:ins w:id="238" w:author="Ibai Tamayo" w:date="2023-07-03T12:40:00Z">
-        <w:r>
-          <w:rPr>
-            <w:lang w:val="en-US"/>
-          </w:rPr>
-          <w:t>sk factors,or</w:t>
-        </w:r>
-      </w:ins>
-      <w:ins w:id="239" w:author="Ibai Tamayo" w:date="2023-07-03T12:41:00Z">
+      <w:ins w:id="251" w:author="Ibai Tamayo" w:date="2023-07-03T12:40:00Z">
+        <w:r>
+          <w:rPr>
+            <w:lang w:val="en-US"/>
+          </w:rPr>
+          <w:t>diet.</w:t>
+        </w:r>
+      </w:ins>
+      <w:ins w:id="252" w:author="Ibai Tamayo" w:date="2023-07-03T12:32:00Z">
         <w:r>
           <w:rPr>
             <w:lang w:val="en-US"/>
@@ -3449,23 +3541,7 @@
           <w:t xml:space="preserve"> </w:t>
         </w:r>
       </w:ins>
-      <w:ins w:id="240" w:author="Ibai Tamayo" w:date="2023-07-03T12:40:00Z">
-        <w:r>
-          <w:rPr>
-            <w:lang w:val="en-US"/>
-          </w:rPr>
-          <w:t>diet.</w:t>
-        </w:r>
-      </w:ins>
-      <w:ins w:id="241" w:author="Ibai Tamayo" w:date="2023-07-03T12:32:00Z">
-        <w:r>
-          <w:rPr>
-            <w:lang w:val="en-US"/>
-          </w:rPr>
-          <w:t xml:space="preserve"> </w:t>
-        </w:r>
-      </w:ins>
-      <w:ins w:id="242" w:author="Ibai Tamayo" w:date="2023-07-03T12:41:00Z">
+      <w:ins w:id="253" w:author="Ibai Tamayo" w:date="2023-07-03T12:41:00Z">
         <w:r>
           <w:rPr>
             <w:lang w:val="en-US"/>
@@ -3473,7 +3549,7 @@
           <w:t>However, this information is only available</w:t>
         </w:r>
       </w:ins>
-      <w:ins w:id="243" w:author="Ibai Tamayo" w:date="2023-07-03T12:33:00Z">
+      <w:ins w:id="254" w:author="Ibai Tamayo" w:date="2023-07-03T12:33:00Z">
         <w:r>
           <w:rPr>
             <w:lang w:val="en-US"/>
@@ -3481,7 +3557,7 @@
           <w:t xml:space="preserve"> in a nonstructured format</w:t>
         </w:r>
       </w:ins>
-      <w:ins w:id="244" w:author="Ibai Tamayo" w:date="2023-07-03T12:42:00Z">
+      <w:ins w:id="255" w:author="Ibai Tamayo" w:date="2023-07-03T12:42:00Z">
         <w:r>
           <w:rPr>
             <w:lang w:val="en-US"/>
@@ -3489,7 +3565,7 @@
           <w:t xml:space="preserve">, and the proper </w:t>
         </w:r>
       </w:ins>
-      <w:ins w:id="245" w:author="Ibai Tamayo" w:date="2023-07-03T12:43:00Z">
+      <w:ins w:id="256" w:author="Ibai Tamayo" w:date="2023-07-03T12:43:00Z">
         <w:r>
           <w:rPr>
             <w:lang w:val="en-US"/>
@@ -3497,7 +3573,7 @@
           <w:t xml:space="preserve">parametrization and validation process are still </w:t>
         </w:r>
       </w:ins>
-      <w:ins w:id="246" w:author="Ibai Tamayo" w:date="2023-07-03T12:44:00Z">
+      <w:ins w:id="257" w:author="Ibai Tamayo" w:date="2023-07-03T12:44:00Z">
         <w:r>
           <w:rPr>
             <w:lang w:val="en-US"/>
@@ -3505,7 +3581,7 @@
           <w:t>under review</w:t>
         </w:r>
       </w:ins>
-      <w:ins w:id="247" w:author="Ibai Tamayo" w:date="2023-07-03T12:43:00Z">
+      <w:ins w:id="258" w:author="Ibai Tamayo" w:date="2023-07-03T12:43:00Z">
         <w:r>
           <w:rPr>
             <w:lang w:val="en-US"/>
@@ -3513,7 +3589,7 @@
           <w:t>.</w:t>
         </w:r>
       </w:ins>
-      <w:del w:id="248" w:author="Ibai Tamayo" w:date="2023-07-03T12:42:00Z">
+      <w:del w:id="259" w:author="Ibai Tamayo" w:date="2023-07-03T12:42:00Z">
         <w:r>
           <w:rPr>
             <w:lang w:val="en-US"/>
@@ -3527,8 +3603,8 @@
         </w:rPr>
         <w:t xml:space="preserve">in free text, </w:t>
       </w:r>
-      <w:ins w:id="249" w:author="x067634" w:date="2023-06-27T14:49:00Z">
-        <w:del w:id="250" w:author="Ibai Tamayo" w:date="2023-07-03T12:43:00Z">
+      <w:ins w:id="260" w:author="x067634" w:date="2023-06-27T14:49:00Z">
+        <w:del w:id="261" w:author="Ibai Tamayo" w:date="2023-07-03T12:43:00Z">
           <w:r>
             <w:rPr>
               <w:lang w:val="en-US"/>
@@ -3537,7 +3613,7 @@
           </w:r>
         </w:del>
       </w:ins>
-      <w:del w:id="251" w:author="Ibai Tamayo" w:date="2023-07-03T12:43:00Z">
+      <w:del w:id="262" w:author="Ibai Tamayo" w:date="2023-07-03T12:43:00Z">
         <w:r>
           <w:rPr>
             <w:lang w:val="en-US"/>
@@ -3545,8 +3621,8 @@
           <w:delText>but it</w:delText>
         </w:r>
       </w:del>
-      <w:ins w:id="252" w:author="x067634" w:date="2023-06-27T14:49:00Z">
-        <w:del w:id="253" w:author="Ibai Tamayo" w:date="2023-07-03T12:43:00Z">
+      <w:ins w:id="263" w:author="x067634" w:date="2023-06-27T14:49:00Z">
+        <w:del w:id="264" w:author="Ibai Tamayo" w:date="2023-07-03T12:43:00Z">
           <w:r>
             <w:rPr>
               <w:lang w:val="en-US"/>
@@ -3555,7 +3631,7 @@
           </w:r>
         </w:del>
       </w:ins>
-      <w:del w:id="254" w:author="Ibai Tamayo" w:date="2023-07-03T12:43:00Z">
+      <w:del w:id="265" w:author="Ibai Tamayo" w:date="2023-07-03T12:43:00Z">
         <w:r>
           <w:rPr>
             <w:lang w:val="en-US"/>
@@ -3563,8 +3639,8 @@
           <w:delText xml:space="preserve"> </w:delText>
         </w:r>
       </w:del>
-      <w:ins w:id="255" w:author="x067634" w:date="2023-06-27T14:49:00Z">
-        <w:del w:id="256" w:author="Ibai Tamayo" w:date="2023-07-03T12:43:00Z">
+      <w:ins w:id="266" w:author="x067634" w:date="2023-06-27T14:49:00Z">
+        <w:del w:id="267" w:author="Ibai Tamayo" w:date="2023-07-03T12:43:00Z">
           <w:r>
             <w:rPr>
               <w:lang w:val="en-US"/>
@@ -3573,7 +3649,7 @@
           </w:r>
         </w:del>
       </w:ins>
-      <w:del w:id="257" w:author="Ibai Tamayo" w:date="2023-07-03T12:43:00Z">
+      <w:del w:id="268" w:author="Ibai Tamayo" w:date="2023-07-03T12:43:00Z">
         <w:r>
           <w:rPr>
             <w:lang w:val="en-US"/>
@@ -3585,7 +3661,7 @@
     <w:p>
       <w:pPr>
         <w:rPr>
-          <w:ins w:id="258" w:author="Ibai Tamayo" w:date="2023-07-03T12:31:00Z"/>
+          <w:ins w:id="269" w:author="Ibai Tamayo" w:date="2023-07-03T12:31:00Z"/>
           <w:b/>
           <w:lang w:val="en-US"/>
         </w:rPr>
@@ -3605,7 +3681,7 @@
           <w:lang w:val="en-US"/>
         </w:rPr>
       </w:pPr>
-      <w:ins w:id="259" w:author="Ibai Tamayo" w:date="2023-07-03T12:31:00Z">
+      <w:ins w:id="270" w:author="Ibai Tamayo" w:date="2023-07-03T12:31:00Z">
         <w:r>
           <w:rPr>
             <w:b/>
@@ -3614,7 +3690,7 @@
           <w:t>Exactly</w:t>
         </w:r>
       </w:ins>
-      <w:ins w:id="260" w:author="Ibai Tamayo" w:date="2023-07-03T12:44:00Z">
+      <w:ins w:id="271" w:author="Ibai Tamayo" w:date="2023-07-03T12:44:00Z">
         <w:r>
           <w:rPr>
             <w:b/>
@@ -3623,7 +3699,7 @@
           <w:t>, the data is capture</w:t>
         </w:r>
       </w:ins>
-      <w:ins w:id="261" w:author="Ibai Tamayo" w:date="2023-07-03T12:45:00Z">
+      <w:ins w:id="272" w:author="Ibai Tamayo" w:date="2023-07-03T12:45:00Z">
         <w:r>
           <w:rPr>
             <w:b/>
@@ -3632,25 +3708,68 @@
           <w:t>d from primary health care. Similar to aforementioned lyfestyle dat</w:t>
         </w:r>
       </w:ins>
-      <w:ins w:id="262" w:author="Ibai Tamayo" w:date="2023-07-03T12:46:00Z">
+      <w:ins w:id="273" w:author="Ibai Tamayo" w:date="2023-07-03T12:46:00Z">
         <w:r>
           <w:rPr>
             <w:b/>
             <w:lang w:val="en-US"/>
           </w:rPr>
-          <w:t xml:space="preserve">a, the data is originally filled by the general practitioner as nonstructured text. Then, through </w:t>
-        </w:r>
-      </w:ins>
-      <w:ins w:id="263" w:author="Ibai Tamayo" w:date="2023-07-03T12:47:00Z">
+          <w:t>a, the data is originally filled by the general practitioner</w:t>
+        </w:r>
+      </w:ins>
+      <w:ins w:id="274" w:author="Ibai Tamayo" w:date="2023-07-05T10:24:00Z">
         <w:r>
           <w:rPr>
             <w:b/>
             <w:lang w:val="en-US"/>
           </w:rPr>
+          <w:t xml:space="preserve"> after </w:t>
+        </w:r>
+        <w:r>
+          <w:rPr>
+            <w:b/>
+            <w:lang w:val="en-US"/>
+          </w:rPr>
+          <w:t>specific set of questions</w:t>
+        </w:r>
+      </w:ins>
+      <w:ins w:id="275" w:author="Ibai Tamayo" w:date="2023-07-03T12:46:00Z">
+        <w:r>
+          <w:rPr>
+            <w:b/>
+            <w:lang w:val="en-US"/>
+          </w:rPr>
+          <w:t xml:space="preserve"> as nonstructured text</w:t>
+        </w:r>
+      </w:ins>
+      <w:ins w:id="276" w:author="Ibai Tamayo" w:date="2023-07-05T10:23:00Z">
+        <w:r>
+          <w:rPr>
+            <w:b/>
+            <w:lang w:val="en-US"/>
+          </w:rPr>
+          <w:t xml:space="preserve"> (in some cases)</w:t>
+        </w:r>
+      </w:ins>
+      <w:ins w:id="277" w:author="Ibai Tamayo" w:date="2023-07-03T12:46:00Z">
+        <w:r>
+          <w:rPr>
+            <w:b/>
+            <w:lang w:val="en-US"/>
+          </w:rPr>
+          <w:t xml:space="preserve">. Then, through </w:t>
+        </w:r>
+      </w:ins>
+      <w:ins w:id="278" w:author="Ibai Tamayo" w:date="2023-07-03T12:47:00Z">
+        <w:r>
+          <w:rPr>
+            <w:b/>
+            <w:lang w:val="en-US"/>
+          </w:rPr>
           <w:t xml:space="preserve">natural </w:t>
         </w:r>
       </w:ins>
-      <w:ins w:id="264" w:author="Ibai Tamayo" w:date="2023-07-03T12:46:00Z">
+      <w:ins w:id="279" w:author="Ibai Tamayo" w:date="2023-07-03T12:46:00Z">
         <w:r>
           <w:rPr>
             <w:b/>
@@ -3659,7 +3778,7 @@
           <w:t>languaje processin</w:t>
         </w:r>
       </w:ins>
-      <w:ins w:id="265" w:author="Ibai Tamayo" w:date="2023-07-03T12:47:00Z">
+      <w:ins w:id="280" w:author="Ibai Tamayo" w:date="2023-07-03T12:47:00Z">
         <w:r>
           <w:rPr>
             <w:b/>
@@ -3668,7 +3787,7 @@
           <w:t xml:space="preserve">g algorithms, the activity is classified in three categories: </w:t>
         </w:r>
       </w:ins>
-      <w:ins w:id="266" w:author="Ibai Tamayo" w:date="2023-07-03T12:48:00Z">
+      <w:ins w:id="281" w:author="Ibai Tamayo" w:date="2023-07-03T12:48:00Z">
         <w:r>
           <w:rPr>
             <w:b/>
@@ -3698,7 +3817,7 @@
       <w:r>
         <w:rPr>
           <w:highlight w:val="yellow"/>
-          <w:rPrChange w:id="267" w:author="x067634" w:date="2023-06-27T14:53:00Z">
+          <w:rPrChange w:id="282" w:author="x067634" w:date="2023-06-27T14:53:00Z">
             <w:rPr/>
           </w:rPrChange>
         </w:rPr>
@@ -3707,7 +3826,7 @@
       <w:r>
         <w:rPr>
           <w:highlight w:val="yellow"/>
-          <w:rPrChange w:id="268" w:author="x067634" w:date="2023-06-27T14:53:00Z">
+          <w:rPrChange w:id="283" w:author="x067634" w:date="2023-06-27T14:53:00Z">
             <w:rPr/>
           </w:rPrChange>
         </w:rPr>
@@ -3735,7 +3854,7 @@
           <w:lang w:val="en-US"/>
         </w:rPr>
       </w:pPr>
-      <w:ins w:id="269" w:author="Ibai Tamayo" w:date="2023-07-03T12:50:00Z">
+      <w:ins w:id="284" w:author="Ibai Tamayo" w:date="2023-07-03T12:50:00Z">
         <w:r>
           <w:rPr>
             <w:lang w:val="en-US"/>
@@ -3743,7 +3862,7 @@
           <w:t>We apologyze for the term</w:t>
         </w:r>
       </w:ins>
-      <w:ins w:id="270" w:author="Ibai Tamayo" w:date="2023-07-03T12:51:00Z">
+      <w:ins w:id="285" w:author="Ibai Tamayo" w:date="2023-07-03T12:51:00Z">
         <w:r>
           <w:rPr>
             <w:lang w:val="en-US"/>
@@ -3751,7 +3870,7 @@
           <w:t xml:space="preserve">. </w:t>
         </w:r>
       </w:ins>
-      <w:ins w:id="271" w:author="Ibai Tamayo" w:date="2023-07-03T12:49:00Z">
+      <w:ins w:id="286" w:author="Ibai Tamayo" w:date="2023-07-03T12:49:00Z">
         <w:r>
           <w:rPr>
             <w:lang w:val="en-US"/>
@@ -3759,7 +3878,7 @@
           <w:t xml:space="preserve"> </w:t>
         </w:r>
       </w:ins>
-      <w:ins w:id="272" w:author="Ibai Tamayo" w:date="2023-07-03T12:51:00Z">
+      <w:ins w:id="287" w:author="Ibai Tamayo" w:date="2023-07-03T12:51:00Z">
         <w:r>
           <w:rPr>
             <w:lang w:val="en-US"/>
@@ -3767,7 +3886,7 @@
           <w:t>Instead of</w:t>
         </w:r>
       </w:ins>
-      <w:ins w:id="273" w:author="Ibai Tamayo" w:date="2023-07-03T12:49:00Z">
+      <w:ins w:id="288" w:author="Ibai Tamayo" w:date="2023-07-03T12:49:00Z">
         <w:r>
           <w:rPr>
             <w:lang w:val="en-US"/>
@@ -3775,7 +3894,7 @@
           <w:t xml:space="preserve">  “analytical”</w:t>
         </w:r>
       </w:ins>
-      <w:ins w:id="274" w:author="Ibai Tamayo" w:date="2023-07-03T12:51:00Z">
+      <w:ins w:id="289" w:author="Ibai Tamayo" w:date="2023-07-03T12:51:00Z">
         <w:r>
           <w:rPr>
             <w:lang w:val="en-US"/>
@@ -3783,7 +3902,7 @@
           <w:t xml:space="preserve"> we</w:t>
         </w:r>
       </w:ins>
-      <w:ins w:id="275" w:author="Ibai Tamayo" w:date="2023-07-03T12:49:00Z">
+      <w:ins w:id="290" w:author="Ibai Tamayo" w:date="2023-07-03T12:49:00Z">
         <w:r>
           <w:rPr>
             <w:lang w:val="en-US"/>
@@ -3791,7 +3910,7 @@
           <w:t xml:space="preserve"> should </w:t>
         </w:r>
       </w:ins>
-      <w:ins w:id="276" w:author="Ibai Tamayo" w:date="2023-07-03T12:51:00Z">
+      <w:ins w:id="291" w:author="Ibai Tamayo" w:date="2023-07-03T12:51:00Z">
         <w:r>
           <w:rPr>
             <w:lang w:val="en-US"/>
@@ -3799,7 +3918,7 @@
           <w:t>have sa</w:t>
         </w:r>
       </w:ins>
-      <w:ins w:id="277" w:author="Ibai Tamayo" w:date="2023-07-03T12:52:00Z">
+      <w:ins w:id="292" w:author="Ibai Tamayo" w:date="2023-07-03T12:52:00Z">
         <w:r>
           <w:rPr>
             <w:lang w:val="en-US"/>
@@ -3807,7 +3926,7 @@
           <w:t>id</w:t>
         </w:r>
       </w:ins>
-      <w:ins w:id="278" w:author="Ibai Tamayo" w:date="2023-07-03T12:49:00Z">
+      <w:ins w:id="293" w:author="Ibai Tamayo" w:date="2023-07-03T12:49:00Z">
         <w:r>
           <w:rPr>
             <w:lang w:val="en-US"/>
@@ -3815,7 +3934,7 @@
           <w:t xml:space="preserve"> “laboratory tests”. </w:t>
         </w:r>
       </w:ins>
-      <w:ins w:id="279" w:author="x067634" w:date="2023-06-27T14:53:00Z">
+      <w:ins w:id="294" w:author="x067634" w:date="2023-06-27T14:53:00Z">
         <w:r>
           <w:rPr>
             <w:lang w:val="en-US"/>
@@ -3823,7 +3942,7 @@
           <w:t xml:space="preserve">We refer to </w:t>
         </w:r>
       </w:ins>
-      <w:ins w:id="280" w:author="x067634" w:date="2023-06-27T14:54:00Z">
+      <w:ins w:id="295" w:author="x067634" w:date="2023-06-27T14:54:00Z">
         <w:r>
           <w:rPr>
             <w:lang w:val="en-US"/>
@@ -3831,7 +3950,7 @@
           <w:t xml:space="preserve">laboratory data. We have modified </w:t>
         </w:r>
       </w:ins>
-      <w:ins w:id="281" w:author="Ibai Tamayo" w:date="2023-07-03T12:49:00Z">
+      <w:ins w:id="296" w:author="Ibai Tamayo" w:date="2023-07-03T12:49:00Z">
         <w:r>
           <w:rPr>
             <w:lang w:val="en-US"/>
@@ -3839,7 +3958,7 @@
           <w:t xml:space="preserve">the trem </w:t>
         </w:r>
       </w:ins>
-      <w:ins w:id="282" w:author="x067634" w:date="2023-06-27T14:54:00Z">
+      <w:ins w:id="297" w:author="x067634" w:date="2023-06-27T14:54:00Z">
         <w:r>
           <w:rPr>
             <w:lang w:val="en-US"/>
@@ -3847,7 +3966,7 @@
           <w:t>accordingly in table 1.</w:t>
         </w:r>
       </w:ins>
-      <w:del w:id="283" w:author="x067634" w:date="2023-06-27T14:54:00Z">
+      <w:del w:id="298" w:author="x067634" w:date="2023-06-27T14:54:00Z">
         <w:r>
           <w:rPr>
             <w:lang w:val="en-US"/>
@@ -3877,59 +3996,53 @@
           <w:lang w:val="en-US"/>
         </w:rPr>
       </w:pPr>
-      <w:ins w:id="284" w:author="x067634" w:date="2023-06-27T14:57:00Z">
-        <w:r>
-          <w:rPr>
-            <w:lang w:val="en-US"/>
-          </w:rPr>
-          <w:t xml:space="preserve">We refer to blood pressure, </w:t>
-        </w:r>
-        <w:del w:id="285" w:author="Ibai Tamayo" w:date="2023-07-03T12:52:00Z">
+      <w:ins w:id="299" w:author="x067634" w:date="2023-06-27T14:57:00Z">
+        <w:r>
+          <w:rPr>
+            <w:lang w:val="en-US"/>
+          </w:rPr>
+          <w:t>We refer to blood pressure, pulse</w:t>
+        </w:r>
+        <w:del w:id="300" w:author="Ibai Tamayo" w:date="2023-07-03T12:52:00Z">
           <w:r>
             <w:rPr>
               <w:lang w:val="en-US"/>
             </w:rPr>
-            <w:delText xml:space="preserve">pulse, </w:delText>
+            <w:delText xml:space="preserve">, </w:delText>
           </w:r>
         </w:del>
         <w:r>
           <w:rPr>
             <w:lang w:val="en-US"/>
           </w:rPr>
-          <w:t>heart rate, respiratory rate and oxygen saturation</w:t>
-        </w:r>
-      </w:ins>
-      <w:ins w:id="286" w:author="Ibai Tamayo" w:date="2023-07-03T12:53:00Z">
-        <w:r>
-          <w:rPr>
-            <w:lang w:val="en-US"/>
-          </w:rPr>
-          <w:t xml:space="preserve">, </w:t>
-        </w:r>
+          <w:t xml:space="preserve">heart rate, respiratory </w:t>
+        </w:r>
+        <w:proofErr w:type="gramStart"/>
+        <w:r>
+          <w:rPr>
+            <w:lang w:val="en-US"/>
+          </w:rPr>
+          <w:t>rate</w:t>
+        </w:r>
+        <w:proofErr w:type="gramEnd"/>
+        <w:r>
+          <w:rPr>
+            <w:lang w:val="en-US"/>
+          </w:rPr>
+          <w:t xml:space="preserve"> and oxygen saturation</w:t>
+        </w:r>
+      </w:ins>
+      <w:ins w:id="301" w:author="x067634" w:date="2023-06-27T14:58:00Z">
         <w:r>
           <w:rPr>
             <w:highlight w:val="yellow"/>
             <w:lang w:val="en-US"/>
-            <w:rPrChange w:id="287" w:author="Ibai Tamayo" w:date="2023-07-03T12:53:00Z">
+            <w:rPrChange w:id="302" w:author="Ibai Tamayo" w:date="2023-07-03T12:53:00Z">
               <w:rPr>
                 <w:lang w:val="en-US"/>
               </w:rPr>
             </w:rPrChange>
           </w:rPr>
-          <w:t>skin coloration, hydration state, and awareness level</w:t>
-        </w:r>
-      </w:ins>
-      <w:ins w:id="288" w:author="x067634" w:date="2023-06-27T14:58:00Z">
-        <w:r>
-          <w:rPr>
-            <w:highlight w:val="yellow"/>
-            <w:lang w:val="en-US"/>
-            <w:rPrChange w:id="289" w:author="Ibai Tamayo" w:date="2023-07-03T12:53:00Z">
-              <w:rPr>
-                <w:lang w:val="en-US"/>
-              </w:rPr>
-            </w:rPrChange>
-          </w:rPr>
           <w:t>.</w:t>
         </w:r>
         <w:r>
@@ -3939,7 +4052,7 @@
           <w:t xml:space="preserve"> We have listed them in the table 1 of this new version of the manuscript</w:t>
         </w:r>
       </w:ins>
-      <w:del w:id="290" w:author="x067634" w:date="2023-06-27T14:58:00Z">
+      <w:del w:id="303" w:author="x067634" w:date="2023-06-27T14:58:00Z">
         <w:r>
           <w:rPr>
             <w:lang w:val="en-US"/>
@@ -3977,7 +4090,7 @@
         </w:rPr>
         <w:t>Examples of intervention</w:t>
       </w:r>
-      <w:ins w:id="291" w:author="x067634" w:date="2023-06-27T15:00:00Z">
+      <w:ins w:id="304" w:author="x067634" w:date="2023-06-27T15:00:00Z">
         <w:r>
           <w:rPr>
             <w:color w:val="4F81BD" w:themeColor="accent1"/>
@@ -3993,7 +4106,7 @@
         </w:rPr>
         <w:t xml:space="preserve"> of social worker</w:t>
       </w:r>
-      <w:ins w:id="292" w:author="x067634" w:date="2023-06-27T15:00:00Z">
+      <w:ins w:id="305" w:author="x067634" w:date="2023-06-27T15:00:00Z">
         <w:r>
           <w:rPr>
             <w:color w:val="4F81BD" w:themeColor="accent1"/>
@@ -4009,7 +4122,7 @@
         </w:rPr>
         <w:t xml:space="preserve"> are </w:t>
       </w:r>
-      <w:ins w:id="293" w:author="x067634" w:date="2023-06-27T15:01:00Z">
+      <w:ins w:id="306" w:author="x067634" w:date="2023-06-27T15:01:00Z">
         <w:r>
           <w:rPr>
             <w:color w:val="4F81BD" w:themeColor="accent1"/>
@@ -4018,7 +4131,7 @@
           <w:t xml:space="preserve">providing </w:t>
         </w:r>
       </w:ins>
-      <w:del w:id="294" w:author="x067634" w:date="2023-06-27T15:01:00Z">
+      <w:del w:id="307" w:author="x067634" w:date="2023-06-27T15:01:00Z">
         <w:r>
           <w:rPr>
             <w:color w:val="4F81BD" w:themeColor="accent1"/>
@@ -4055,7 +4168,7 @@
         </w:rPr>
         <w:t xml:space="preserve"> support </w:t>
       </w:r>
-      <w:ins w:id="295" w:author="x067634" w:date="2023-06-27T15:01:00Z">
+      <w:ins w:id="308" w:author="x067634" w:date="2023-06-27T15:01:00Z">
         <w:r>
           <w:rPr>
             <w:color w:val="4F81BD" w:themeColor="accent1"/>
@@ -4064,7 +4177,7 @@
           <w:t>to patients and</w:t>
         </w:r>
       </w:ins>
-      <w:del w:id="296" w:author="x067634" w:date="2023-06-27T15:02:00Z">
+      <w:del w:id="309" w:author="x067634" w:date="2023-06-27T15:02:00Z">
         <w:r>
           <w:rPr>
             <w:color w:val="4F81BD" w:themeColor="accent1"/>
@@ -4087,7 +4200,7 @@
         </w:rPr>
         <w:t xml:space="preserve">, </w:t>
       </w:r>
-      <w:ins w:id="297" w:author="x067634" w:date="2023-06-27T15:07:00Z">
+      <w:ins w:id="310" w:author="x067634" w:date="2023-06-27T15:07:00Z">
         <w:r>
           <w:rPr>
             <w:color w:val="4F81BD" w:themeColor="accent1"/>
@@ -4096,7 +4209,7 @@
           <w:t>assisting</w:t>
         </w:r>
       </w:ins>
-      <w:ins w:id="298" w:author="x067634" w:date="2023-06-27T15:05:00Z">
+      <w:ins w:id="311" w:author="x067634" w:date="2023-06-27T15:05:00Z">
         <w:r>
           <w:rPr>
             <w:color w:val="4F81BD" w:themeColor="accent1"/>
@@ -4105,7 +4218,7 @@
           <w:t xml:space="preserve"> patients in health care transitions, </w:t>
         </w:r>
       </w:ins>
-      <w:ins w:id="299" w:author="x067634" w:date="2023-06-27T15:02:00Z">
+      <w:ins w:id="312" w:author="x067634" w:date="2023-06-27T15:02:00Z">
         <w:r>
           <w:rPr>
             <w:color w:val="4F81BD" w:themeColor="accent1"/>
@@ -4114,7 +4227,7 @@
           <w:t xml:space="preserve">managing </w:t>
         </w:r>
       </w:ins>
-      <w:ins w:id="300" w:author="x067634" w:date="2023-06-27T15:06:00Z">
+      <w:ins w:id="313" w:author="x067634" w:date="2023-06-27T15:06:00Z">
         <w:r>
           <w:rPr>
             <w:color w:val="4F81BD" w:themeColor="accent1"/>
@@ -4123,7 +4236,7 @@
           <w:t xml:space="preserve">social health centers, </w:t>
         </w:r>
       </w:ins>
-      <w:ins w:id="301" w:author="x067634" w:date="2023-06-27T15:07:00Z">
+      <w:ins w:id="314" w:author="x067634" w:date="2023-06-27T15:07:00Z">
         <w:r>
           <w:rPr>
             <w:color w:val="4F81BD" w:themeColor="accent1"/>
@@ -4132,7 +4245,7 @@
           <w:t>p</w:t>
         </w:r>
       </w:ins>
-      <w:ins w:id="302" w:author="x067634" w:date="2023-06-27T15:06:00Z">
+      <w:ins w:id="315" w:author="x067634" w:date="2023-06-27T15:06:00Z">
         <w:r>
           <w:rPr>
             <w:color w:val="4F81BD" w:themeColor="accent1"/>
@@ -4141,7 +4254,7 @@
           <w:t xml:space="preserve">rocessing the </w:t>
         </w:r>
       </w:ins>
-      <w:ins w:id="303" w:author="x067634" w:date="2023-06-27T15:02:00Z">
+      <w:ins w:id="316" w:author="x067634" w:date="2023-06-27T15:02:00Z">
         <w:r>
           <w:rPr>
             <w:color w:val="4F81BD" w:themeColor="accent1"/>
@@ -4150,7 +4263,7 @@
           <w:t xml:space="preserve">applications for </w:t>
         </w:r>
       </w:ins>
-      <w:ins w:id="304" w:author="x067634" w:date="2023-06-27T15:03:00Z">
+      <w:ins w:id="317" w:author="x067634" w:date="2023-06-27T15:03:00Z">
         <w:r>
           <w:rPr>
             <w:color w:val="4F81BD" w:themeColor="accent1"/>
@@ -4159,7 +4272,7 @@
           <w:t xml:space="preserve">financial and </w:t>
         </w:r>
       </w:ins>
-      <w:ins w:id="305" w:author="x067634" w:date="2023-06-27T15:02:00Z">
+      <w:ins w:id="318" w:author="x067634" w:date="2023-06-27T15:02:00Z">
         <w:r>
           <w:rPr>
             <w:color w:val="4F81BD" w:themeColor="accent1"/>
@@ -4168,7 +4281,7 @@
           <w:t>social</w:t>
         </w:r>
       </w:ins>
-      <w:ins w:id="306" w:author="x067634" w:date="2023-06-27T15:03:00Z">
+      <w:ins w:id="319" w:author="x067634" w:date="2023-06-27T15:03:00Z">
         <w:r>
           <w:rPr>
             <w:color w:val="4F81BD" w:themeColor="accent1"/>
@@ -4184,7 +4297,7 @@
           <w:t>,</w:t>
         </w:r>
       </w:ins>
-      <w:ins w:id="307" w:author="x067634" w:date="2023-06-27T15:02:00Z">
+      <w:ins w:id="320" w:author="x067634" w:date="2023-06-27T15:02:00Z">
         <w:r>
           <w:rPr>
             <w:color w:val="4F81BD" w:themeColor="accent1"/>
@@ -4193,7 +4306,7 @@
           <w:t xml:space="preserve">  </w:t>
         </w:r>
       </w:ins>
-      <w:del w:id="308" w:author="x067634" w:date="2023-06-27T15:03:00Z">
+      <w:del w:id="321" w:author="x067634" w:date="2023-06-27T15:03:00Z">
         <w:r>
           <w:rPr>
             <w:color w:val="4F81BD" w:themeColor="accent1"/>
@@ -4216,7 +4329,7 @@
         </w:rPr>
         <w:t xml:space="preserve">, </w:t>
       </w:r>
-      <w:ins w:id="309" w:author="x067634" w:date="2023-06-27T15:07:00Z">
+      <w:ins w:id="322" w:author="x067634" w:date="2023-06-27T15:07:00Z">
         <w:r>
           <w:rPr>
             <w:color w:val="4F81BD" w:themeColor="accent1"/>
@@ -4225,7 +4338,7 @@
           <w:t xml:space="preserve">and </w:t>
         </w:r>
       </w:ins>
-      <w:ins w:id="310" w:author="x067634" w:date="2023-06-27T15:04:00Z">
+      <w:ins w:id="323" w:author="x067634" w:date="2023-06-27T15:04:00Z">
         <w:r>
           <w:rPr>
             <w:color w:val="4F81BD" w:themeColor="accent1"/>
@@ -4241,7 +4354,7 @@
         </w:rPr>
         <w:t>functional capacity assessment</w:t>
       </w:r>
-      <w:del w:id="311" w:author="x067634" w:date="2023-06-27T15:04:00Z">
+      <w:del w:id="324" w:author="x067634" w:date="2023-06-27T15:04:00Z">
         <w:r>
           <w:rPr>
             <w:color w:val="4F81BD" w:themeColor="accent1"/>
@@ -4257,14 +4370,34 @@
         </w:rPr>
         <w:t>.</w:t>
       </w:r>
-      <w:ins w:id="312" w:author="x067634" w:date="2023-06-27T15:09:00Z">
-        <w:r>
-          <w:rPr>
-            <w:color w:val="4F81BD" w:themeColor="accent1"/>
-            <w:lang w:val="en-US"/>
-          </w:rPr>
-          <w:t xml:space="preserve"> We have specified them in the revised version of the manuscript.</w:t>
-        </w:r>
+      <w:ins w:id="325" w:author="x067634" w:date="2023-06-27T15:09:00Z">
+        <w:r>
+          <w:rPr>
+            <w:color w:val="4F81BD" w:themeColor="accent1"/>
+            <w:lang w:val="en-US"/>
+          </w:rPr>
+          <w:t xml:space="preserve"> We have specified them in the revised version of the manuscript</w:t>
+        </w:r>
+      </w:ins>
+      <w:ins w:id="326" w:author="Ibai Tamayo" w:date="2023-07-05T10:27:00Z">
+        <w:r>
+          <w:rPr>
+            <w:color w:val="4F81BD" w:themeColor="accent1"/>
+            <w:lang w:val="en-US"/>
+          </w:rPr>
+          <w:t xml:space="preserve"> in table 1.</w:t>
+        </w:r>
+      </w:ins>
+      <w:ins w:id="327" w:author="x067634" w:date="2023-06-27T15:09:00Z">
+        <w:del w:id="328" w:author="Ibai Tamayo" w:date="2023-07-05T10:27:00Z">
+          <w:r>
+            <w:rPr>
+              <w:color w:val="4F81BD" w:themeColor="accent1"/>
+              <w:lang w:val="en-US"/>
+            </w:rPr>
+            <w:delText>.</w:delText>
+          </w:r>
+        </w:del>
       </w:ins>
     </w:p>
     <w:p>
@@ -4274,7 +4407,7 @@
           <w:lang w:val="en-US"/>
         </w:rPr>
       </w:pPr>
-      <w:ins w:id="313" w:author="x067634" w:date="2023-06-27T15:08:00Z">
+      <w:ins w:id="329" w:author="x067634" w:date="2023-06-27T15:08:00Z">
         <w:r>
           <w:rPr>
             <w:color w:val="4F81BD" w:themeColor="accent1"/>
@@ -4283,7 +4416,7 @@
           <w:t>BARDENA includes information on</w:t>
         </w:r>
       </w:ins>
-      <w:del w:id="314" w:author="x067634" w:date="2023-06-27T15:08:00Z">
+      <w:del w:id="330" w:author="x067634" w:date="2023-06-27T15:08:00Z">
         <w:r>
           <w:rPr>
             <w:color w:val="4F81BD" w:themeColor="accent1"/>
@@ -4299,7 +4432,7 @@
         </w:rPr>
         <w:t xml:space="preserve"> the type of intervention done, the result</w:t>
       </w:r>
-      <w:ins w:id="315" w:author="x067634" w:date="2023-06-27T15:08:00Z">
+      <w:ins w:id="331" w:author="x067634" w:date="2023-06-27T15:08:00Z">
         <w:r>
           <w:rPr>
             <w:color w:val="4F81BD" w:themeColor="accent1"/>
@@ -4322,7 +4455,7 @@
         </w:rPr>
         <w:t xml:space="preserve"> </w:t>
       </w:r>
-      <w:ins w:id="316" w:author="x067634" w:date="2023-06-27T15:09:00Z">
+      <w:ins w:id="332" w:author="x067634" w:date="2023-06-27T15:09:00Z">
         <w:r>
           <w:rPr>
             <w:color w:val="4F81BD" w:themeColor="accent1"/>
@@ -4331,7 +4464,7 @@
           <w:t>and of the beginning and end</w:t>
         </w:r>
       </w:ins>
-      <w:del w:id="317" w:author="x067634" w:date="2023-06-27T15:09:00Z">
+      <w:del w:id="333" w:author="x067634" w:date="2023-06-27T15:09:00Z">
         <w:r>
           <w:rPr>
             <w:color w:val="4F81BD" w:themeColor="accent1"/>
@@ -4340,13 +4473,38 @@
           <w:delText>the date of start and end</w:delText>
         </w:r>
       </w:del>
-      <w:ins w:id="318" w:author="x067634" w:date="2023-06-27T15:09:00Z">
-        <w:r>
-          <w:rPr>
-            <w:color w:val="4F81BD" w:themeColor="accent1"/>
-            <w:lang w:val="en-US"/>
-          </w:rPr>
-          <w:t xml:space="preserve"> of the intervention, among others.</w:t>
+      <w:ins w:id="334" w:author="x067634" w:date="2023-06-27T15:09:00Z">
+        <w:r>
+          <w:rPr>
+            <w:color w:val="4F81BD" w:themeColor="accent1"/>
+            <w:lang w:val="en-US"/>
+          </w:rPr>
+          <w:t xml:space="preserve"> </w:t>
+        </w:r>
+      </w:ins>
+      <w:ins w:id="335" w:author="Ibai Tamayo" w:date="2023-07-05T10:28:00Z">
+        <w:r>
+          <w:rPr>
+            <w:color w:val="4F81BD" w:themeColor="accent1"/>
+            <w:lang w:val="en-US"/>
+          </w:rPr>
+          <w:t>date</w:t>
+        </w:r>
+        <w:r>
+          <w:rPr>
+            <w:color w:val="4F81BD" w:themeColor="accent1"/>
+            <w:lang w:val="en-US"/>
+          </w:rPr>
+          <w:t xml:space="preserve">s </w:t>
+        </w:r>
+      </w:ins>
+      <w:ins w:id="336" w:author="x067634" w:date="2023-06-27T15:09:00Z">
+        <w:r>
+          <w:rPr>
+            <w:color w:val="4F81BD" w:themeColor="accent1"/>
+            <w:lang w:val="en-US"/>
+          </w:rPr>
+          <w:t>of the intervention, among others.</w:t>
         </w:r>
       </w:ins>
       <w:r>
@@ -4356,21 +4514,31 @@
         </w:rPr>
         <w:t xml:space="preserve"> </w:t>
       </w:r>
-    </w:p>
-    <w:p>
-      <w:pPr>
-        <w:rPr>
-          <w:lang w:val="en-US"/>
-        </w:rPr>
-      </w:pPr>
-    </w:p>
-    <w:p>
-      <w:pPr>
-        <w:rPr>
-          <w:b/>
-          <w:lang w:val="en-US"/>
-        </w:rPr>
-      </w:pPr>
+      <w:ins w:id="337" w:author="Ibai Tamayo" w:date="2023-07-05T10:28:00Z">
+        <w:r>
+          <w:rPr>
+            <w:color w:val="4F81BD" w:themeColor="accent1"/>
+            <w:lang w:val="en-US"/>
+          </w:rPr>
+          <w:t xml:space="preserve"> </w:t>
+        </w:r>
+      </w:ins>
+    </w:p>
+    <w:p>
+      <w:pPr>
+        <w:rPr>
+          <w:lang w:val="en-US"/>
+        </w:rPr>
+      </w:pPr>
+    </w:p>
+    <w:p>
+      <w:pPr>
+        <w:rPr>
+          <w:b/>
+          <w:lang w:val="en-US"/>
+        </w:rPr>
+      </w:pPr>
+      <w:commentRangeStart w:id="338"/>
       <w:r>
         <w:rPr>
           <w:b/>
@@ -4393,35 +4561,43 @@
           <w:lang w:val="en-US"/>
         </w:rPr>
       </w:pPr>
-      <w:commentRangeStart w:id="319"/>
+      <w:commentRangeStart w:id="339"/>
       <w:r>
         <w:rPr>
           <w:lang w:val="en-US"/>
         </w:rPr>
         <w:t>Son sanitarios -&gt; Hospitales de día, hemodiálisis, UCA, etc. -&gt; Javier</w:t>
       </w:r>
-      <w:commentRangeEnd w:id="319"/>
+      <w:commentRangeEnd w:id="339"/>
       <w:r>
         <w:rPr>
           <w:rStyle w:val="Refdecomentario"/>
         </w:rPr>
-        <w:commentReference w:id="319"/>
-      </w:r>
-    </w:p>
-    <w:p>
-      <w:pPr>
-        <w:rPr>
-          <w:del w:id="320" w:author="x067634" w:date="2023-06-27T15:14:00Z"/>
+        <w:commentReference w:id="339"/>
+      </w:r>
+      <w:commentRangeEnd w:id="338"/>
+      <w:r>
+        <w:rPr>
+          <w:rStyle w:val="Refdecomentario"/>
+        </w:rPr>
+        <w:commentReference w:id="338"/>
+      </w:r>
+    </w:p>
+    <w:p>
+      <w:pPr>
+        <w:rPr>
+          <w:del w:id="340" w:author="x067634" w:date="2023-06-27T15:14:00Z"/>
           <w:color w:val="4F81BD" w:themeColor="accent1"/>
           <w:lang w:val="en-US"/>
         </w:rPr>
       </w:pPr>
-      <w:del w:id="321" w:author="x067634" w:date="2023-06-27T15:14:00Z">
-        <w:r>
-          <w:rPr>
-            <w:color w:val="4F81BD" w:themeColor="accent1"/>
-            <w:lang w:val="en-US"/>
-          </w:rPr>
+      <w:del w:id="341" w:author="x067634" w:date="2023-06-27T15:14:00Z">
+        <w:r>
+          <w:rPr>
+            <w:color w:val="4F81BD" w:themeColor="accent1"/>
+            <w:lang w:val="en-US"/>
+          </w:rPr>
+          <w:lastRenderedPageBreak/>
           <w:delText xml:space="preserve">Other services include among </w:delText>
         </w:r>
         <w:r>
@@ -4443,12 +4619,12 @@
     <w:p>
       <w:pPr>
         <w:rPr>
-          <w:ins w:id="322" w:author="x067634" w:date="2023-06-27T15:16:00Z"/>
+          <w:ins w:id="342" w:author="x067634" w:date="2023-06-27T15:16:00Z"/>
           <w:color w:val="4F81BD" w:themeColor="accent1"/>
           <w:lang w:val="en-US"/>
         </w:rPr>
       </w:pPr>
-      <w:ins w:id="323" w:author="x067634" w:date="2023-06-27T15:16:00Z">
+      <w:ins w:id="343" w:author="x067634" w:date="2023-06-27T15:16:00Z">
         <w:r>
           <w:rPr>
             <w:color w:val="4F81BD" w:themeColor="accent1"/>
@@ -4457,7 +4633,7 @@
           <w:t>Thank you. We refer to palliative and home care hospitalization units and to public social care centers.</w:t>
         </w:r>
       </w:ins>
-      <w:ins w:id="324" w:author="x067634" w:date="2023-06-27T15:19:00Z">
+      <w:ins w:id="344" w:author="x067634" w:date="2023-06-27T15:19:00Z">
         <w:r>
           <w:rPr>
             <w:color w:val="4F81BD" w:themeColor="accent1"/>
@@ -4470,7 +4646,7 @@
     <w:p>
       <w:pPr>
         <w:rPr>
-          <w:ins w:id="325" w:author="x067634" w:date="2023-06-27T15:14:00Z"/>
+          <w:ins w:id="345" w:author="x067634" w:date="2023-06-27T15:14:00Z"/>
           <w:color w:val="4F81BD" w:themeColor="accent1"/>
           <w:lang w:val="en-US"/>
         </w:rPr>
@@ -4516,7 +4692,7 @@
         <w:rPr>
           <w:highlight w:val="yellow"/>
           <w:lang w:val="en-US"/>
-          <w:rPrChange w:id="326" w:author="x067634" w:date="2023-06-27T15:18:00Z">
+          <w:rPrChange w:id="346" w:author="x067634" w:date="2023-06-27T15:18:00Z">
             <w:rPr>
               <w:lang w:val="en-US"/>
             </w:rPr>
@@ -4543,6 +4719,7 @@
     <w:p>
       <w:pPr>
         <w:rPr>
+          <w:ins w:id="347" w:author="Ibai Tamayo" w:date="2023-07-05T10:34:00Z"/>
           <w:b/>
           <w:lang w:val="en-US"/>
         </w:rPr>
@@ -4558,6 +4735,26 @@
     <w:p>
       <w:pPr>
         <w:rPr>
+          <w:ins w:id="348" w:author="Ibai Tamayo" w:date="2023-07-05T10:34:00Z"/>
+          <w:b/>
+          <w:lang w:val="en-US"/>
+        </w:rPr>
+      </w:pPr>
+    </w:p>
+    <w:p>
+      <w:pPr>
+        <w:rPr>
+          <w:del w:id="349" w:author="Ibai Tamayo" w:date="2023-07-05T10:34:00Z"/>
+          <w:b/>
+          <w:lang w:val="en-US"/>
+        </w:rPr>
+      </w:pPr>
+    </w:p>
+    <w:p>
+      <w:pPr>
+        <w:rPr>
+          <w:ins w:id="350" w:author="Ibai Tamayo" w:date="2023-07-05T10:34:00Z"/>
+          <w:b/>
           <w:lang w:val="en-US"/>
         </w:rPr>
       </w:pPr>
@@ -4565,7 +4762,7 @@
         <w:rPr>
           <w:highlight w:val="yellow"/>
           <w:lang w:val="en-US"/>
-          <w:rPrChange w:id="327" w:author="x067634" w:date="2023-06-27T15:18:00Z">
+          <w:rPrChange w:id="351" w:author="x067634" w:date="2023-06-27T15:18:00Z">
             <w:rPr>
               <w:lang w:val="en-US"/>
             </w:rPr>
@@ -4573,6 +4770,29 @@
         </w:rPr>
         <w:t>Añadir todas las flechas.</w:t>
       </w:r>
+      <w:ins w:id="352" w:author="Ibai Tamayo" w:date="2023-07-05T10:34:00Z">
+        <w:r>
+          <w:rPr>
+            <w:b/>
+            <w:lang w:val="en-US"/>
+          </w:rPr>
+          <w:t xml:space="preserve"> </w:t>
+        </w:r>
+        <w:r>
+          <w:rPr>
+            <w:b/>
+            <w:lang w:val="en-US"/>
+          </w:rPr>
+          <w:t>Quitar recuadro CIPNA</w:t>
+        </w:r>
+      </w:ins>
+    </w:p>
+    <w:p>
+      <w:pPr>
+        <w:rPr>
+          <w:lang w:val="en-US"/>
+        </w:rPr>
+      </w:pPr>
     </w:p>
     <w:p>
       <w:pPr>
@@ -4615,7 +4835,7 @@
         <w:rPr>
           <w:highlight w:val="yellow"/>
           <w:lang w:val="en-US"/>
-          <w:rPrChange w:id="328" w:author="x067634" w:date="2023-06-27T15:19:00Z">
+          <w:rPrChange w:id="353" w:author="x067634" w:date="2023-06-27T15:19:00Z">
             <w:rPr>
               <w:lang w:val="en-US"/>
             </w:rPr>
@@ -4623,11 +4843,19 @@
         </w:rPr>
         <w:t>Hospital 3 departamentos.</w:t>
       </w:r>
-    </w:p>
-    <w:p>
-      <w:pPr>
-        <w:rPr>
-          <w:ins w:id="329" w:author="x067634" w:date="2023-06-27T15:19:00Z"/>
+      <w:ins w:id="354" w:author="Ibai Tamayo" w:date="2023-07-05T10:36:00Z">
+        <w:r>
+          <w:rPr>
+            <w:lang w:val="en-US"/>
+          </w:rPr>
+          <w:t xml:space="preserve"> Modificar figura quitando uno de los cilindros de farmacia, y noimbres hospitales </w:t>
+        </w:r>
+      </w:ins>
+    </w:p>
+    <w:p>
+      <w:pPr>
+        <w:rPr>
+          <w:ins w:id="355" w:author="x067634" w:date="2023-06-27T15:19:00Z"/>
           <w:b/>
           <w:lang w:val="en-US"/>
         </w:rPr>
@@ -4647,7 +4875,7 @@
           <w:lang w:val="en-US"/>
         </w:rPr>
       </w:pPr>
-      <w:ins w:id="330" w:author="x067634" w:date="2023-06-27T15:19:00Z">
+      <w:ins w:id="356" w:author="x067634" w:date="2023-06-27T15:19:00Z">
         <w:r>
           <w:rPr>
             <w:b/>
@@ -4657,6 +4885,15 @@
           <w:t>Pendiente</w:t>
         </w:r>
       </w:ins>
+      <w:ins w:id="357" w:author="Ibai Tamayo" w:date="2023-07-05T10:37:00Z">
+        <w:r>
+          <w:rPr>
+            <w:b/>
+            <w:lang w:val="en-US"/>
+          </w:rPr>
+          <w:t>, Poner e la figura solo diabete tipo 1.</w:t>
+        </w:r>
+      </w:ins>
     </w:p>
     <w:p>
       <w:pPr>
@@ -4672,14 +4909,23 @@
         </w:rPr>
         <w:t>It is not clear what the lock refers to.</w:t>
       </w:r>
-    </w:p>
-    <w:p>
-      <w:pPr>
-        <w:rPr>
-          <w:lang w:val="en-US"/>
-        </w:rPr>
-      </w:pPr>
-      <w:ins w:id="331" w:author="x067634" w:date="2023-06-27T15:20:00Z">
+      <w:ins w:id="358" w:author="Ibai Tamayo" w:date="2023-07-05T10:37:00Z">
+        <w:r>
+          <w:rPr>
+            <w:b/>
+            <w:lang w:val="en-US"/>
+          </w:rPr>
+          <w:t xml:space="preserve"> Quitar el dibujo.</w:t>
+        </w:r>
+      </w:ins>
+    </w:p>
+    <w:p>
+      <w:pPr>
+        <w:rPr>
+          <w:lang w:val="en-US"/>
+        </w:rPr>
+      </w:pPr>
+      <w:ins w:id="359" w:author="x067634" w:date="2023-06-27T15:20:00Z">
         <w:r>
           <w:rPr>
             <w:lang w:val="en-US"/>
@@ -4687,7 +4933,7 @@
           <w:t xml:space="preserve">The lock represents that the Information included in BARDENA is </w:t>
         </w:r>
       </w:ins>
-      <w:ins w:id="332" w:author="x067634" w:date="2023-06-27T15:21:00Z">
+      <w:ins w:id="360" w:author="x067634" w:date="2023-06-27T15:21:00Z">
         <w:r>
           <w:rPr>
             <w:lang w:val="en-US"/>
@@ -4701,7 +4947,7 @@
           <w:t>securely stored</w:t>
         </w:r>
       </w:ins>
-      <w:del w:id="333" w:author="x067634" w:date="2023-06-27T15:21:00Z">
+      <w:del w:id="361" w:author="x067634" w:date="2023-06-27T15:21:00Z">
         <w:r>
           <w:rPr>
             <w:lang w:val="en-US"/>
@@ -4728,7 +4974,7 @@
 
 <file path=word/comments.xml><?xml version="1.0" encoding="utf-8"?>
 <w:comments xmlns:wpc="http://schemas.microsoft.com/office/word/2010/wordprocessingCanvas" xmlns:cx="http://schemas.microsoft.com/office/drawing/2014/chartex" xmlns:cx1="http://schemas.microsoft.com/office/drawing/2015/9/8/chartex" xmlns:cx2="http://schemas.microsoft.com/office/drawing/2015/10/21/chartex" xmlns:cx3="http://schemas.microsoft.com/office/drawing/2016/5/9/chartex" xmlns:cx4="http://schemas.microsoft.com/office/drawing/2016/5/10/chartex" xmlns:cx5="http://schemas.microsoft.com/office/drawing/2016/5/11/chartex" xmlns:cx6="http://schemas.microsoft.com/office/drawing/2016/5/12/chartex" xmlns:cx7="http://schemas.microsoft.com/office/drawing/2016/5/13/chartex" xmlns:cx8="http://schemas.microsoft.com/office/drawing/2016/5/14/chartex" xmlns:mc="http://schemas.openxmlformats.org/markup-compatibility/2006" xmlns:aink="http://schemas.microsoft.com/office/drawing/2016/ink" xmlns:am3d="http://schemas.microsoft.com/office/drawing/2017/model3d" xmlns:o="urn:schemas-microsoft-com:office:office" xmlns:oel="http://schemas.microsoft.com/office/2019/extlst" xmlns:r="http://schemas.openxmlformats.org/officeDocument/2006/relationships" xmlns:m="http://schemas.openxmlformats.org/officeDocument/2006/math" xmlns:v="urn:schemas-microsoft-com:vml" xmlns:wp14="http://schemas.microsoft.com/office/word/2010/wordprocessingDrawing" xmlns:wp="http://schemas.openxmlformats.org/drawingml/2006/wordprocessingDrawing" xmlns:w10="urn:schemas-microsoft-com:office:word" xmlns:w="http://schemas.openxmlformats.org/wordprocessingml/2006/main" xmlns:w14="http://schemas.microsoft.com/office/word/2010/wordml" xmlns:w15="http://schemas.microsoft.com/office/word/2012/wordml" xmlns:w16cex="http://schemas.microsoft.com/office/word/2018/wordml/cex" xmlns:w16cid="http://schemas.microsoft.com/office/word/2016/wordml/cid" xmlns:w16="http://schemas.microsoft.com/office/word/2018/wordml" xmlns:w16sdtdh="http://schemas.microsoft.com/office/word/2020/wordml/sdtdatahash" xmlns:w16se="http://schemas.microsoft.com/office/word/2015/wordml/symex" xmlns:wpg="http://schemas.microsoft.com/office/word/2010/wordprocessingGroup" xmlns:wpi="http://schemas.microsoft.com/office/word/2010/wordprocessingInk" xmlns:wne="http://schemas.microsoft.com/office/word/2006/wordml" xmlns:wps="http://schemas.microsoft.com/office/word/2010/wordprocessingShape" mc:Ignorable="w14 w15 w16se w16cid w16 w16cex w16sdtdh wp14">
-  <w:comment w:id="23" w:author="Ibai Tamayo" w:date="2023-07-03T12:23:00Z" w:initials="IT">
+  <w:comment w:id="24" w:author="Ibai Tamayo" w:date="2023-07-03T12:23:00Z" w:initials="IT">
     <w:p>
       <w:pPr>
         <w:pStyle w:val="Textocomentario"/>
@@ -4747,7 +4993,7 @@
       </w:r>
     </w:p>
   </w:comment>
-  <w:comment w:id="43" w:author="x067634" w:date="2023-06-26T13:33:00Z" w:initials="A">
+  <w:comment w:id="44" w:author="x067634" w:date="2023-06-26T13:33:00Z" w:initials="A">
     <w:p>
       <w:pPr>
         <w:pStyle w:val="Textocomentario"/>
@@ -4766,7 +5012,7 @@
       </w:r>
     </w:p>
   </w:comment>
-  <w:comment w:id="131" w:author="x067634" w:date="2023-06-27T10:51:00Z" w:initials="A">
+  <w:comment w:id="132" w:author="x067634" w:date="2023-06-27T10:51:00Z" w:initials="A">
     <w:p>
       <w:pPr>
         <w:pStyle w:val="Textocomentario"/>
@@ -4793,7 +5039,7 @@
       </w:r>
     </w:p>
   </w:comment>
-  <w:comment w:id="157" w:author="x067634" w:date="2023-06-27T10:46:00Z" w:initials="A">
+  <w:comment w:id="158" w:author="x067634" w:date="2023-06-27T10:46:00Z" w:initials="A">
     <w:p>
       <w:pPr>
         <w:pStyle w:val="Textocomentario"/>
@@ -4809,7 +5055,7 @@
       </w:r>
     </w:p>
   </w:comment>
-  <w:comment w:id="200" w:author="x067634" w:date="2023-06-27T14:46:00Z" w:initials="A">
+  <w:comment w:id="215" w:author="x067634" w:date="2023-06-27T14:46:00Z" w:initials="A">
     <w:p>
       <w:pPr>
         <w:pStyle w:val="Textocomentario"/>
@@ -4830,7 +5076,7 @@
       </w:r>
     </w:p>
   </w:comment>
-  <w:comment w:id="319" w:author="x067634" w:date="2023-06-27T15:13:00Z" w:initials="A">
+  <w:comment w:id="339" w:author="x067634" w:date="2023-06-27T15:13:00Z" w:initials="A">
     <w:p>
       <w:pPr>
         <w:pStyle w:val="Textocomentario"/>
@@ -4849,6 +5095,22 @@
       </w:r>
       <w:r>
         <w:t>. Lo incluyo</w:t>
+      </w:r>
+    </w:p>
+  </w:comment>
+  <w:comment w:id="338" w:author="Ibai Tamayo" w:date="2023-07-05T10:29:00Z" w:initials="IT">
+    <w:p>
+      <w:pPr>
+        <w:pStyle w:val="Textocomentario"/>
+      </w:pPr>
+      <w:r>
+        <w:rPr>
+          <w:rStyle w:val="Refdecomentario"/>
+        </w:rPr>
+        <w:annotationRef/>
+      </w:r>
+      <w:r>
+        <w:t>Preguntar a Javier</w:t>
       </w:r>
     </w:p>
   </w:comment>
@@ -4863,12 +5125,14 @@
   <w15:commentEx w15:paraId="38F363F6" w15:done="0"/>
   <w15:commentEx w15:paraId="45C6B6D6" w15:done="0"/>
   <w15:commentEx w15:paraId="4E45919F" w15:done="0"/>
+  <w15:commentEx w15:paraId="04C8D943" w15:done="0"/>
 </w15:commentsEx>
 </file>
 
 <file path=word/commentsExtensible.xml><?xml version="1.0" encoding="utf-8"?>
 <w16cex:commentsExtensible xmlns:wpc="http://schemas.microsoft.com/office/word/2010/wordprocessingCanvas" xmlns:cx="http://schemas.microsoft.com/office/drawing/2014/chartex" xmlns:cx1="http://schemas.microsoft.com/office/drawing/2015/9/8/chartex" xmlns:cx2="http://schemas.microsoft.com/office/drawing/2015/10/21/chartex" xmlns:cx3="http://schemas.microsoft.com/office/drawing/2016/5/9/chartex" xmlns:cx4="http://schemas.microsoft.com/office/drawing/2016/5/10/chartex" xmlns:cx5="http://schemas.microsoft.com/office/drawing/2016/5/11/chartex" xmlns:cx6="http://schemas.microsoft.com/office/drawing/2016/5/12/chartex" xmlns:cx7="http://schemas.microsoft.com/office/drawing/2016/5/13/chartex" xmlns:cx8="http://schemas.microsoft.com/office/drawing/2016/5/14/chartex" xmlns:mc="http://schemas.openxmlformats.org/markup-compatibility/2006" xmlns:aink="http://schemas.microsoft.com/office/drawing/2016/ink" xmlns:am3d="http://schemas.microsoft.com/office/drawing/2017/model3d" xmlns:o="urn:schemas-microsoft-com:office:office" xmlns:oel="http://schemas.microsoft.com/office/2019/extlst" xmlns:r="http://schemas.openxmlformats.org/officeDocument/2006/relationships" xmlns:m="http://schemas.openxmlformats.org/officeDocument/2006/math" xmlns:v="urn:schemas-microsoft-com:vml" xmlns:wp14="http://schemas.microsoft.com/office/word/2010/wordprocessingDrawing" xmlns:wp="http://schemas.openxmlformats.org/drawingml/2006/wordprocessingDrawing" xmlns:w10="urn:schemas-microsoft-com:office:word" xmlns:w="http://schemas.openxmlformats.org/wordprocessingml/2006/main" xmlns:w14="http://schemas.microsoft.com/office/word/2010/wordml" xmlns:w15="http://schemas.microsoft.com/office/word/2012/wordml" xmlns:w16cex="http://schemas.microsoft.com/office/word/2018/wordml/cex" xmlns:w16cid="http://schemas.microsoft.com/office/word/2016/wordml/cid" xmlns:w16="http://schemas.microsoft.com/office/word/2018/wordml" xmlns:w16sdtdh="http://schemas.microsoft.com/office/word/2020/wordml/sdtdatahash" xmlns:w16se="http://schemas.microsoft.com/office/word/2015/wordml/symex" xmlns:wpg="http://schemas.microsoft.com/office/word/2010/wordprocessingGroup" xmlns:wpi="http://schemas.microsoft.com/office/word/2010/wordprocessingInk" xmlns:wne="http://schemas.microsoft.com/office/word/2006/wordml" xmlns:wps="http://schemas.microsoft.com/office/word/2010/wordprocessingShape" mc:Ignorable="w14 w15 w16se w16cid w16 w16cex w16sdtdh wp14">
   <w16cex:commentExtensible w16cex:durableId="284D3C52" w16cex:dateUtc="2023-07-03T10:23:00Z"/>
+  <w16cex:commentExtensible w16cex:durableId="284FC48D" w16cex:dateUtc="2023-07-05T08:29:00Z"/>
 </w16cex:commentsExtensible>
 </file>
 
@@ -4880,6 +5144,7 @@
   <w16cid:commentId w16cid:paraId="38F363F6" w16cid:durableId="284D39DA"/>
   <w16cid:commentId w16cid:paraId="45C6B6D6" w16cid:durableId="284D39DB"/>
   <w16cid:commentId w16cid:paraId="4E45919F" w16cid:durableId="284D39DC"/>
+  <w16cid:commentId w16cid:paraId="04C8D943" w16cid:durableId="284FC48D"/>
 </w16cid:commentsIds>
 </file>
 
@@ -5017,6 +5282,7 @@
     <w:lsdException w:name="HTML Sample" w:semiHidden="1" w:unhideWhenUsed="1"/>
     <w:lsdException w:name="HTML Typewriter" w:semiHidden="1" w:unhideWhenUsed="1"/>
     <w:lsdException w:name="HTML Variable" w:semiHidden="1" w:unhideWhenUsed="1"/>
+    <w:lsdException w:name="Normal Table" w:semiHidden="1" w:unhideWhenUsed="1"/>
     <w:lsdException w:name="annotation subject" w:semiHidden="1" w:unhideWhenUsed="1"/>
     <w:lsdException w:name="No List" w:semiHidden="1" w:unhideWhenUsed="1"/>
     <w:lsdException w:name="Outline List 1" w:semiHidden="1" w:unhideWhenUsed="1"/>
@@ -5059,8 +5325,11 @@
     <w:lsdException w:name="Table Contemporary" w:semiHidden="1" w:unhideWhenUsed="1"/>
     <w:lsdException w:name="Table Elegant" w:semiHidden="1" w:unhideWhenUsed="1"/>
     <w:lsdException w:name="Table Professional" w:semiHidden="1" w:unhideWhenUsed="1"/>
+    <w:lsdException w:name="Table Subtle 1" w:semiHidden="1" w:unhideWhenUsed="1"/>
     <w:lsdException w:name="Table Subtle 2" w:semiHidden="1" w:unhideWhenUsed="1"/>
     <w:lsdException w:name="Table Web 1" w:semiHidden="1" w:unhideWhenUsed="1"/>
+    <w:lsdException w:name="Table Web 2" w:semiHidden="1" w:unhideWhenUsed="1"/>
+    <w:lsdException w:name="Table Web 3" w:semiHidden="1" w:unhideWhenUsed="1"/>
     <w:lsdException w:name="Balloon Text" w:semiHidden="1" w:unhideWhenUsed="1"/>
     <w:lsdException w:name="Table Grid" w:uiPriority="59"/>
     <w:lsdException w:name="Table Theme" w:semiHidden="1" w:unhideWhenUsed="1"/>
